--- a/Other/Диплом.docx
+++ b/Other/Диплом.docx
@@ -6094,7 +6094,7 @@
           <v:shape id="_x0000_i1025" type="#_x0000_t75" style="width:29.4pt;height:17.4pt" o:ole="">
             <v:imagedata r:id="rId10" o:title=""/>
           </v:shape>
-          <o:OLEObject Type="Embed" ProgID="Equation.3" ShapeID="_x0000_i1025" DrawAspect="Content" ObjectID="_1622571573" r:id="rId11"/>
+          <o:OLEObject Type="Embed" ProgID="Equation.3" ShapeID="_x0000_i1025" DrawAspect="Content" ObjectID="_1622572541" r:id="rId11"/>
         </w:object>
       </w:r>
       <w:r>
@@ -11318,14 +11318,27 @@
       <w:r>
         <w:t xml:space="preserve">Рис. </w:t>
       </w:r>
-      <w:fldSimple w:instr=" SEQ Рис. \* ARABIC ">
-        <w:r>
-          <w:rPr>
-            <w:noProof/>
-          </w:rPr>
-          <w:t>1</w:t>
-        </w:r>
-      </w:fldSimple>
+      <w:r>
+        <w:fldChar w:fldCharType="begin"/>
+      </w:r>
+      <w:r>
+        <w:instrText xml:space="preserve"> SEQ Рис. \* ARABIC </w:instrText>
+      </w:r>
+      <w:r>
+        <w:fldChar w:fldCharType="separate"/>
+      </w:r>
+      <w:r>
+        <w:rPr>
+          <w:noProof/>
+        </w:rPr>
+        <w:t>1</w:t>
+      </w:r>
+      <w:r>
+        <w:rPr>
+          <w:noProof/>
+        </w:rPr>
+        <w:fldChar w:fldCharType="end"/>
+      </w:r>
     </w:p>
     <w:p>
       <w:pPr>
@@ -11420,14 +11433,27 @@
       <w:r>
         <w:t xml:space="preserve">Рис. </w:t>
       </w:r>
-      <w:fldSimple w:instr=" SEQ Рис. \* ARABIC ">
-        <w:r>
-          <w:rPr>
-            <w:noProof/>
-          </w:rPr>
-          <w:t>2</w:t>
-        </w:r>
-      </w:fldSimple>
+      <w:r>
+        <w:fldChar w:fldCharType="begin"/>
+      </w:r>
+      <w:r>
+        <w:instrText xml:space="preserve"> SEQ Рис. \* ARABIC </w:instrText>
+      </w:r>
+      <w:r>
+        <w:fldChar w:fldCharType="separate"/>
+      </w:r>
+      <w:r>
+        <w:rPr>
+          <w:noProof/>
+        </w:rPr>
+        <w:t>2</w:t>
+      </w:r>
+      <w:r>
+        <w:rPr>
+          <w:noProof/>
+        </w:rPr>
+        <w:fldChar w:fldCharType="end"/>
+      </w:r>
     </w:p>
     <w:p>
       <w:pPr>
@@ -11453,14 +11479,27 @@
       <w:r>
         <w:t xml:space="preserve">Рис. </w:t>
       </w:r>
-      <w:fldSimple w:instr=" SEQ Рис. \* ARABIC ">
-        <w:r>
-          <w:rPr>
-            <w:noProof/>
-          </w:rPr>
-          <w:t>3</w:t>
-        </w:r>
-      </w:fldSimple>
+      <w:r>
+        <w:fldChar w:fldCharType="begin"/>
+      </w:r>
+      <w:r>
+        <w:instrText xml:space="preserve"> SEQ Рис. \* ARABIC </w:instrText>
+      </w:r>
+      <w:r>
+        <w:fldChar w:fldCharType="separate"/>
+      </w:r>
+      <w:r>
+        <w:rPr>
+          <w:noProof/>
+        </w:rPr>
+        <w:t>3</w:t>
+      </w:r>
+      <w:r>
+        <w:rPr>
+          <w:noProof/>
+        </w:rPr>
+        <w:fldChar w:fldCharType="end"/>
+      </w:r>
     </w:p>
     <w:p>
       <w:pPr>
@@ -11593,14 +11632,27 @@
       <w:r>
         <w:t xml:space="preserve">Рис. </w:t>
       </w:r>
-      <w:fldSimple w:instr=" SEQ Рис. \* ARABIC ">
-        <w:r>
-          <w:rPr>
-            <w:noProof/>
-          </w:rPr>
-          <w:t>4</w:t>
-        </w:r>
-      </w:fldSimple>
+      <w:r>
+        <w:fldChar w:fldCharType="begin"/>
+      </w:r>
+      <w:r>
+        <w:instrText xml:space="preserve"> SEQ Рис. \* ARABIC </w:instrText>
+      </w:r>
+      <w:r>
+        <w:fldChar w:fldCharType="separate"/>
+      </w:r>
+      <w:r>
+        <w:rPr>
+          <w:noProof/>
+        </w:rPr>
+        <w:t>4</w:t>
+      </w:r>
+      <w:r>
+        <w:rPr>
+          <w:noProof/>
+        </w:rPr>
+        <w:fldChar w:fldCharType="end"/>
+      </w:r>
     </w:p>
     <w:p>
       <w:pPr>
@@ -12922,14 +12974,27 @@
       <w:r>
         <w:t xml:space="preserve">Рис. </w:t>
       </w:r>
-      <w:fldSimple w:instr=" SEQ Рис. \* ARABIC ">
-        <w:r>
-          <w:rPr>
-            <w:noProof/>
-          </w:rPr>
-          <w:t>5</w:t>
-        </w:r>
-      </w:fldSimple>
+      <w:r>
+        <w:fldChar w:fldCharType="begin"/>
+      </w:r>
+      <w:r>
+        <w:instrText xml:space="preserve"> SEQ Рис. \* ARABIC </w:instrText>
+      </w:r>
+      <w:r>
+        <w:fldChar w:fldCharType="separate"/>
+      </w:r>
+      <w:r>
+        <w:rPr>
+          <w:noProof/>
+        </w:rPr>
+        <w:t>5</w:t>
+      </w:r>
+      <w:r>
+        <w:rPr>
+          <w:noProof/>
+        </w:rPr>
+        <w:fldChar w:fldCharType="end"/>
+      </w:r>
     </w:p>
     <w:p>
       <w:pPr>
@@ -13983,14 +14048,27 @@
       <w:r>
         <w:t xml:space="preserve">Рис. </w:t>
       </w:r>
-      <w:fldSimple w:instr=" SEQ Рис. \* ARABIC ">
-        <w:r>
-          <w:rPr>
-            <w:noProof/>
-          </w:rPr>
-          <w:t>6</w:t>
-        </w:r>
-      </w:fldSimple>
+      <w:r>
+        <w:fldChar w:fldCharType="begin"/>
+      </w:r>
+      <w:r>
+        <w:instrText xml:space="preserve"> SEQ Рис. \* ARABIC </w:instrText>
+      </w:r>
+      <w:r>
+        <w:fldChar w:fldCharType="separate"/>
+      </w:r>
+      <w:r>
+        <w:rPr>
+          <w:noProof/>
+        </w:rPr>
+        <w:t>6</w:t>
+      </w:r>
+      <w:r>
+        <w:rPr>
+          <w:noProof/>
+        </w:rPr>
+        <w:fldChar w:fldCharType="end"/>
+      </w:r>
     </w:p>
     <w:p>
       <w:pPr>
@@ -14082,7 +14160,7 @@
           <v:shape id="_x0000_i1026" type="#_x0000_t75" style="width:23.4pt;height:30.6pt" o:ole="">
             <v:imagedata r:id="rId16" o:title=""/>
           </v:shape>
-          <o:OLEObject Type="Embed" ProgID="Equation.3" ShapeID="_x0000_i1026" DrawAspect="Content" ObjectID="_1622571574" r:id="rId17"/>
+          <o:OLEObject Type="Embed" ProgID="Equation.3" ShapeID="_x0000_i1026" DrawAspect="Content" ObjectID="_1622572542" r:id="rId17"/>
         </w:object>
       </w:r>
       <w:r>
@@ -14133,7 +14211,7 @@
           <v:shape id="_x0000_i1027" type="#_x0000_t75" style="width:21pt;height:30.6pt" o:ole="">
             <v:imagedata r:id="rId18" o:title=""/>
           </v:shape>
-          <o:OLEObject Type="Embed" ProgID="Equation.3" ShapeID="_x0000_i1027" DrawAspect="Content" ObjectID="_1622571575" r:id="rId19"/>
+          <o:OLEObject Type="Embed" ProgID="Equation.3" ShapeID="_x0000_i1027" DrawAspect="Content" ObjectID="_1622572543" r:id="rId19"/>
         </w:object>
       </w:r>
       <w:r>
@@ -14275,7 +14353,7 @@
           <v:shape id="_x0000_i1028" type="#_x0000_t75" style="width:23.4pt;height:30.6pt" o:ole="">
             <v:imagedata r:id="rId16" o:title=""/>
           </v:shape>
-          <o:OLEObject Type="Embed" ProgID="Equation.3" ShapeID="_x0000_i1028" DrawAspect="Content" ObjectID="_1622571576" r:id="rId20"/>
+          <o:OLEObject Type="Embed" ProgID="Equation.3" ShapeID="_x0000_i1028" DrawAspect="Content" ObjectID="_1622572544" r:id="rId20"/>
         </w:object>
       </w:r>
       <w:r>
@@ -14501,6 +14579,9 @@
     <w:p>
       <w:pPr>
         <w:pStyle w:val="af2"/>
+        <w:rPr>
+          <w:lang w:val="en-US"/>
+        </w:rPr>
       </w:pPr>
       <w:r>
         <w:rPr>
@@ -14508,26 +14589,55 @@
         </w:rPr>
         <w:t xml:space="preserve">  </w:t>
       </w:r>
-      <w:proofErr w:type="spellStart"/>
       <w:proofErr w:type="gramStart"/>
       <w:r>
-        <w:t>Text</w:t>
-      </w:r>
-      <w:proofErr w:type="spellEnd"/>
-      <w:r>
-        <w:t xml:space="preserve"> :</w:t>
+        <w:rPr>
+          <w:lang w:val="en-US"/>
+        </w:rPr>
+        <w:t>Text :</w:t>
       </w:r>
       <w:proofErr w:type="gramEnd"/>
       <w:r>
-        <w:t>= 'Прямая задана своим уравнением: ' + FormatLine2D(</w:t>
-      </w:r>
-      <w:proofErr w:type="spellStart"/>
-      <w:r>
-        <w:t>Line</w:t>
-      </w:r>
-      <w:proofErr w:type="spellEnd"/>
-      <w:r>
-        <w:t>) + #13#10 +</w:t>
+        <w:rPr>
+          <w:lang w:val="en-US"/>
+        </w:rPr>
+        <w:t>= '</w:t>
+      </w:r>
+      <w:r>
+        <w:t>Прямая</w:t>
+      </w:r>
+      <w:r>
+        <w:rPr>
+          <w:lang w:val="en-US"/>
+        </w:rPr>
+        <w:t xml:space="preserve"> </w:t>
+      </w:r>
+      <w:r>
+        <w:t>задана</w:t>
+      </w:r>
+      <w:r>
+        <w:rPr>
+          <w:lang w:val="en-US"/>
+        </w:rPr>
+        <w:t xml:space="preserve"> </w:t>
+      </w:r>
+      <w:r>
+        <w:t>своим</w:t>
+      </w:r>
+      <w:r>
+        <w:rPr>
+          <w:lang w:val="en-US"/>
+        </w:rPr>
+        <w:t xml:space="preserve"> </w:t>
+      </w:r>
+      <w:r>
+        <w:t>уравнением</w:t>
+      </w:r>
+      <w:r>
+        <w:rPr>
+          <w:lang w:val="en-US"/>
+        </w:rPr>
+        <w:t>: ' + FormatLine2D(Line) + #13#10 +</w:t>
       </w:r>
     </w:p>
     <w:p>
@@ -14535,7 +14645,13 @@
         <w:pStyle w:val="af2"/>
       </w:pPr>
       <w:r>
-        <w:t xml:space="preserve">          'Найти тангенс угла наклона прямой к оси </w:t>
+        <w:rPr>
+          <w:lang w:val="en-US"/>
+        </w:rPr>
+        <w:t xml:space="preserve">          </w:t>
+      </w:r>
+      <w:r>
+        <w:t xml:space="preserve">'Найти тангенс угла наклона прямой к оси </w:t>
       </w:r>
       <w:proofErr w:type="spellStart"/>
       <w:r>
@@ -14902,14 +15018,27 @@
       <w:r>
         <w:t xml:space="preserve">Рис. </w:t>
       </w:r>
-      <w:fldSimple w:instr=" SEQ Рис. \* ARABIC ">
-        <w:r>
-          <w:rPr>
-            <w:noProof/>
-          </w:rPr>
-          <w:t>7</w:t>
-        </w:r>
-      </w:fldSimple>
+      <w:r>
+        <w:fldChar w:fldCharType="begin"/>
+      </w:r>
+      <w:r>
+        <w:instrText xml:space="preserve"> SEQ Рис. \* ARABIC </w:instrText>
+      </w:r>
+      <w:r>
+        <w:fldChar w:fldCharType="separate"/>
+      </w:r>
+      <w:r>
+        <w:rPr>
+          <w:noProof/>
+        </w:rPr>
+        <w:t>7</w:t>
+      </w:r>
+      <w:r>
+        <w:rPr>
+          <w:noProof/>
+        </w:rPr>
+        <w:fldChar w:fldCharType="end"/>
+      </w:r>
     </w:p>
     <w:p>
       <w:pPr>
@@ -14988,7 +15117,7 @@
           <v:shape id="_x0000_i1029" type="#_x0000_t75" style="width:78.6pt;height:15.6pt" o:ole="">
             <v:imagedata r:id="rId22" o:title=""/>
           </v:shape>
-          <o:OLEObject Type="Embed" ProgID="Equation.3" ShapeID="_x0000_i1029" DrawAspect="Content" ObjectID="_1622571577" r:id="rId23"/>
+          <o:OLEObject Type="Embed" ProgID="Equation.3" ShapeID="_x0000_i1029" DrawAspect="Content" ObjectID="_1622572545" r:id="rId23"/>
         </w:object>
       </w:r>
       <w:r>
@@ -15039,7 +15168,7 @@
           <v:shape id="_x0000_i1030" type="#_x0000_t75" style="width:75.6pt;height:30.6pt" o:ole="">
             <v:imagedata r:id="rId24" o:title=""/>
           </v:shape>
-          <o:OLEObject Type="Embed" ProgID="Equation.3" ShapeID="_x0000_i1030" DrawAspect="Content" ObjectID="_1622571578" r:id="rId25"/>
+          <o:OLEObject Type="Embed" ProgID="Equation.3" ShapeID="_x0000_i1030" DrawAspect="Content" ObjectID="_1622572546" r:id="rId25"/>
         </w:object>
       </w:r>
       <w:r>
@@ -15069,7 +15198,7 @@
           <v:shape id="_x0000_i1031" type="#_x0000_t75" style="width:62.4pt;height:30.6pt" o:ole="">
             <v:imagedata r:id="rId26" o:title=""/>
           </v:shape>
-          <o:OLEObject Type="Embed" ProgID="Equation.3" ShapeID="_x0000_i1031" DrawAspect="Content" ObjectID="_1622571579" r:id="rId27"/>
+          <o:OLEObject Type="Embed" ProgID="Equation.3" ShapeID="_x0000_i1031" DrawAspect="Content" ObjectID="_1622572547" r:id="rId27"/>
         </w:object>
       </w:r>
     </w:p>
@@ -15409,6 +15538,9 @@
     <w:p>
       <w:pPr>
         <w:pStyle w:val="af2"/>
+        <w:rPr>
+          <w:lang w:val="en-US"/>
+        </w:rPr>
       </w:pPr>
       <w:r>
         <w:rPr>
@@ -15416,26 +15548,55 @@
         </w:rPr>
         <w:t xml:space="preserve">  </w:t>
       </w:r>
-      <w:proofErr w:type="spellStart"/>
       <w:proofErr w:type="gramStart"/>
       <w:r>
-        <w:t>Text</w:t>
-      </w:r>
-      <w:proofErr w:type="spellEnd"/>
-      <w:r>
-        <w:t xml:space="preserve"> :</w:t>
+        <w:rPr>
+          <w:lang w:val="en-US"/>
+        </w:rPr>
+        <w:t>Text :</w:t>
       </w:r>
       <w:proofErr w:type="gramEnd"/>
       <w:r>
-        <w:t>= 'Прямая задана своим уравнением: ' + FormatLine2D(</w:t>
-      </w:r>
-      <w:proofErr w:type="spellStart"/>
-      <w:r>
-        <w:t>Line</w:t>
-      </w:r>
-      <w:proofErr w:type="spellEnd"/>
-      <w:r>
-        <w:t>) + #13#10 +</w:t>
+        <w:rPr>
+          <w:lang w:val="en-US"/>
+        </w:rPr>
+        <w:t>= '</w:t>
+      </w:r>
+      <w:r>
+        <w:t>Прямая</w:t>
+      </w:r>
+      <w:r>
+        <w:rPr>
+          <w:lang w:val="en-US"/>
+        </w:rPr>
+        <w:t xml:space="preserve"> </w:t>
+      </w:r>
+      <w:r>
+        <w:t>задана</w:t>
+      </w:r>
+      <w:r>
+        <w:rPr>
+          <w:lang w:val="en-US"/>
+        </w:rPr>
+        <w:t xml:space="preserve"> </w:t>
+      </w:r>
+      <w:r>
+        <w:t>своим</w:t>
+      </w:r>
+      <w:r>
+        <w:rPr>
+          <w:lang w:val="en-US"/>
+        </w:rPr>
+        <w:t xml:space="preserve"> </w:t>
+      </w:r>
+      <w:r>
+        <w:t>уравнением</w:t>
+      </w:r>
+      <w:r>
+        <w:rPr>
+          <w:lang w:val="en-US"/>
+        </w:rPr>
+        <w:t>: ' + FormatLine2D(Line) + #13#10 +</w:t>
       </w:r>
     </w:p>
     <w:p>
@@ -15443,7 +15604,13 @@
         <w:pStyle w:val="af2"/>
       </w:pPr>
       <w:r>
-        <w:t xml:space="preserve">          'Составить уравнение в отрезках';</w:t>
+        <w:rPr>
+          <w:lang w:val="en-US"/>
+        </w:rPr>
+        <w:t xml:space="preserve">          </w:t>
+      </w:r>
+      <w:r>
+        <w:t>'Составить уравнение в отрезках';</w:t>
       </w:r>
     </w:p>
     <w:p>
@@ -15859,14 +16026,27 @@
       <w:r>
         <w:t xml:space="preserve">Рис. </w:t>
       </w:r>
-      <w:fldSimple w:instr=" SEQ Рис. \* ARABIC ">
-        <w:r>
-          <w:rPr>
-            <w:noProof/>
-          </w:rPr>
-          <w:t>8</w:t>
-        </w:r>
-      </w:fldSimple>
+      <w:r>
+        <w:fldChar w:fldCharType="begin"/>
+      </w:r>
+      <w:r>
+        <w:instrText xml:space="preserve"> SEQ Рис. \* ARABIC </w:instrText>
+      </w:r>
+      <w:r>
+        <w:fldChar w:fldCharType="separate"/>
+      </w:r>
+      <w:r>
+        <w:rPr>
+          <w:noProof/>
+        </w:rPr>
+        <w:t>8</w:t>
+      </w:r>
+      <w:r>
+        <w:rPr>
+          <w:noProof/>
+        </w:rPr>
+        <w:fldChar w:fldCharType="end"/>
+      </w:r>
     </w:p>
     <w:p>
       <w:pPr>
@@ -15999,7 +16179,7 @@
           <v:shape id="_x0000_i1032" type="#_x0000_t75" style="width:45.6pt;height:20.4pt" o:ole="">
             <v:imagedata r:id="rId29" o:title=""/>
           </v:shape>
-          <o:OLEObject Type="Embed" ProgID="Equation.3" ShapeID="_x0000_i1032" DrawAspect="Content" ObjectID="_1622571580" r:id="rId30"/>
+          <o:OLEObject Type="Embed" ProgID="Equation.3" ShapeID="_x0000_i1032" DrawAspect="Content" ObjectID="_1622572548" r:id="rId30"/>
         </w:object>
       </w:r>
       <w:r>
@@ -16019,7 +16199,7 @@
           <v:shape id="_x0000_i1033" type="#_x0000_t75" style="width:39pt;height:20.4pt" o:ole="">
             <v:imagedata r:id="rId31" o:title=""/>
           </v:shape>
-          <o:OLEObject Type="Embed" ProgID="Equation.3" ShapeID="_x0000_i1033" DrawAspect="Content" ObjectID="_1622571581" r:id="rId32"/>
+          <o:OLEObject Type="Embed" ProgID="Equation.3" ShapeID="_x0000_i1033" DrawAspect="Content" ObjectID="_1622572549" r:id="rId32"/>
         </w:object>
       </w:r>
       <w:r>
@@ -16117,7 +16297,7 @@
           <v:shape id="_x0000_i1034" type="#_x0000_t75" style="width:39pt;height:20.4pt" o:ole="">
             <v:imagedata r:id="rId31" o:title=""/>
           </v:shape>
-          <o:OLEObject Type="Embed" ProgID="Equation.3" ShapeID="_x0000_i1034" DrawAspect="Content" ObjectID="_1622571582" r:id="rId33"/>
+          <o:OLEObject Type="Embed" ProgID="Equation.3" ShapeID="_x0000_i1034" DrawAspect="Content" ObjectID="_1622572550" r:id="rId33"/>
         </w:object>
       </w:r>
       <w:r>
@@ -16135,7 +16315,7 @@
           <v:shape id="_x0000_i1035" type="#_x0000_t75" style="width:45.6pt;height:20.4pt" o:ole="">
             <v:imagedata r:id="rId29" o:title=""/>
           </v:shape>
-          <o:OLEObject Type="Embed" ProgID="Equation.3" ShapeID="_x0000_i1035" DrawAspect="Content" ObjectID="_1622571583" r:id="rId34"/>
+          <o:OLEObject Type="Embed" ProgID="Equation.3" ShapeID="_x0000_i1035" DrawAspect="Content" ObjectID="_1622572551" r:id="rId34"/>
         </w:object>
       </w:r>
     </w:p>
@@ -16165,7 +16345,7 @@
           <v:shape id="_x0000_i1036" type="#_x0000_t75" style="width:45.6pt;height:20.4pt" o:ole="">
             <v:imagedata r:id="rId35" o:title=""/>
           </v:shape>
-          <o:OLEObject Type="Embed" ProgID="Equation.3" ShapeID="_x0000_i1036" DrawAspect="Content" ObjectID="_1622571584" r:id="rId36"/>
+          <o:OLEObject Type="Embed" ProgID="Equation.3" ShapeID="_x0000_i1036" DrawAspect="Content" ObjectID="_1622572552" r:id="rId36"/>
         </w:object>
       </w:r>
     </w:p>
@@ -16457,14 +16637,9 @@
       <w:r>
         <w:t xml:space="preserve">, </w:t>
       </w:r>
-      <w:proofErr w:type="spellStart"/>
       <w:proofErr w:type="gramStart"/>
       <w:r>
-        <w:t>vd</w:t>
-      </w:r>
-      <w:proofErr w:type="spellEnd"/>
-      <w:r>
-        <w:t xml:space="preserve"> :</w:t>
+        <w:t>vd :</w:t>
       </w:r>
       <w:proofErr w:type="gramEnd"/>
       <w:r>
@@ -16731,14 +16906,27 @@
       <w:r>
         <w:t xml:space="preserve">Рис. </w:t>
       </w:r>
-      <w:fldSimple w:instr=" SEQ Рис. \* ARABIC ">
-        <w:r>
-          <w:rPr>
-            <w:noProof/>
-          </w:rPr>
-          <w:t>9</w:t>
-        </w:r>
-      </w:fldSimple>
+      <w:r>
+        <w:fldChar w:fldCharType="begin"/>
+      </w:r>
+      <w:r>
+        <w:instrText xml:space="preserve"> SEQ Рис. \* ARABIC </w:instrText>
+      </w:r>
+      <w:r>
+        <w:fldChar w:fldCharType="separate"/>
+      </w:r>
+      <w:r>
+        <w:rPr>
+          <w:noProof/>
+        </w:rPr>
+        <w:t>9</w:t>
+      </w:r>
+      <w:r>
+        <w:rPr>
+          <w:noProof/>
+        </w:rPr>
+        <w:fldChar w:fldCharType="end"/>
+      </w:r>
     </w:p>
     <w:p/>
     <w:p/>
@@ -16822,7 +17010,7 @@
           <v:shape id="_x0000_i1037" type="#_x0000_t75" style="width:41.4pt;height:30.6pt" o:ole="">
             <v:imagedata r:id="rId38" o:title=""/>
           </v:shape>
-          <o:OLEObject Type="Embed" ProgID="Equation.3" ShapeID="_x0000_i1037" DrawAspect="Content" ObjectID="_1622571585" r:id="rId39"/>
+          <o:OLEObject Type="Embed" ProgID="Equation.3" ShapeID="_x0000_i1037" DrawAspect="Content" ObjectID="_1622572553" r:id="rId39"/>
         </w:object>
       </w:r>
       <w:r>
@@ -16869,7 +17057,7 @@
           <v:shape id="_x0000_i1038" type="#_x0000_t75" style="width:39.6pt;height:30.6pt" o:ole="">
             <v:imagedata r:id="rId40" o:title=""/>
           </v:shape>
-          <o:OLEObject Type="Embed" ProgID="Equation.3" ShapeID="_x0000_i1038" DrawAspect="Content" ObjectID="_1622571586" r:id="rId41"/>
+          <o:OLEObject Type="Embed" ProgID="Equation.3" ShapeID="_x0000_i1038" DrawAspect="Content" ObjectID="_1622572554" r:id="rId41"/>
         </w:object>
       </w:r>
       <w:r>
@@ -16932,7 +17120,7 @@
           <v:shape id="_x0000_i1039" type="#_x0000_t75" style="width:12pt;height:30.6pt" o:ole="">
             <v:imagedata r:id="rId42" o:title=""/>
           </v:shape>
-          <o:OLEObject Type="Embed" ProgID="Equation.3" ShapeID="_x0000_i1039" DrawAspect="Content" ObjectID="_1622571587" r:id="rId43"/>
+          <o:OLEObject Type="Embed" ProgID="Equation.3" ShapeID="_x0000_i1039" DrawAspect="Content" ObjectID="_1622572555" r:id="rId43"/>
         </w:object>
       </w:r>
       <w:r>
@@ -17003,7 +17191,7 @@
           <v:shape id="_x0000_i1040" type="#_x0000_t75" style="width:11.4pt;height:30.6pt" o:ole="">
             <v:imagedata r:id="rId44" o:title=""/>
           </v:shape>
-          <o:OLEObject Type="Embed" ProgID="Equation.3" ShapeID="_x0000_i1040" DrawAspect="Content" ObjectID="_1622571588" r:id="rId45"/>
+          <o:OLEObject Type="Embed" ProgID="Equation.3" ShapeID="_x0000_i1040" DrawAspect="Content" ObjectID="_1622572556" r:id="rId45"/>
         </w:object>
       </w:r>
       <w:r>
@@ -17445,6 +17633,177 @@
     <w:p>
       <w:pPr>
         <w:pStyle w:val="af2"/>
+      </w:pPr>
+      <w:r>
+        <w:rPr>
+          <w:lang w:val="en-US"/>
+        </w:rPr>
+        <w:t xml:space="preserve">    </w:t>
+      </w:r>
+      <w:proofErr w:type="gramStart"/>
+      <w:r>
+        <w:rPr>
+          <w:lang w:val="en-US"/>
+        </w:rPr>
+        <w:t>Line</w:t>
+      </w:r>
+      <w:r>
+        <w:t>.</w:t>
+      </w:r>
+      <w:r>
+        <w:rPr>
+          <w:lang w:val="en-US"/>
+        </w:rPr>
+        <w:t>b</w:t>
+      </w:r>
+      <w:r>
+        <w:t xml:space="preserve"> :</w:t>
+      </w:r>
+      <w:proofErr w:type="gramEnd"/>
+      <w:r>
+        <w:t>= 1;</w:t>
+      </w:r>
+    </w:p>
+    <w:p>
+      <w:pPr>
+        <w:pStyle w:val="af2"/>
+      </w:pPr>
+      <w:r>
+        <w:t xml:space="preserve">  </w:t>
+      </w:r>
+      <w:proofErr w:type="gramStart"/>
+      <w:r>
+        <w:t>{ Прямая</w:t>
+      </w:r>
+      <w:proofErr w:type="gramEnd"/>
+      <w:r>
+        <w:t xml:space="preserve"> на должна быть параллельна оси </w:t>
+      </w:r>
+      <w:r>
+        <w:rPr>
+          <w:lang w:val="en-US"/>
+        </w:rPr>
+        <w:t>y</w:t>
+      </w:r>
+      <w:r>
+        <w:t xml:space="preserve"> }</w:t>
+      </w:r>
+    </w:p>
+    <w:p>
+      <w:pPr>
+        <w:pStyle w:val="af2"/>
+        <w:rPr>
+          <w:lang w:val="en-US"/>
+        </w:rPr>
+      </w:pPr>
+      <w:r>
+        <w:t xml:space="preserve">  </w:t>
+      </w:r>
+      <w:r>
+        <w:rPr>
+          <w:lang w:val="en-US"/>
+        </w:rPr>
+        <w:t xml:space="preserve">if </w:t>
+      </w:r>
+      <w:proofErr w:type="spellStart"/>
+      <w:r>
+        <w:rPr>
+          <w:lang w:val="en-US"/>
+        </w:rPr>
+        <w:t>Line.a</w:t>
+      </w:r>
+      <w:proofErr w:type="spellEnd"/>
+      <w:r>
+        <w:rPr>
+          <w:lang w:val="en-US"/>
+        </w:rPr>
+        <w:t xml:space="preserve"> = 0 then</w:t>
+      </w:r>
+    </w:p>
+    <w:p>
+      <w:pPr>
+        <w:pStyle w:val="af2"/>
+      </w:pPr>
+      <w:r>
+        <w:rPr>
+          <w:lang w:val="en-US"/>
+        </w:rPr>
+        <w:t xml:space="preserve">    </w:t>
+      </w:r>
+      <w:proofErr w:type="gramStart"/>
+      <w:r>
+        <w:rPr>
+          <w:lang w:val="en-US"/>
+        </w:rPr>
+        <w:t>Line</w:t>
+      </w:r>
+      <w:r>
+        <w:t>.</w:t>
+      </w:r>
+      <w:r>
+        <w:rPr>
+          <w:lang w:val="en-US"/>
+        </w:rPr>
+        <w:t>a</w:t>
+      </w:r>
+      <w:r>
+        <w:t xml:space="preserve"> :</w:t>
+      </w:r>
+      <w:proofErr w:type="gramEnd"/>
+      <w:r>
+        <w:t>= 1;</w:t>
+      </w:r>
+    </w:p>
+    <w:p>
+      <w:pPr>
+        <w:pStyle w:val="af2"/>
+      </w:pPr>
+      <w:r>
+        <w:t xml:space="preserve">  </w:t>
+      </w:r>
+      <w:proofErr w:type="gramStart"/>
+      <w:r>
+        <w:t>{ Прямая</w:t>
+      </w:r>
+      <w:proofErr w:type="gramEnd"/>
+      <w:r>
+        <w:t xml:space="preserve"> не должна проходить через начало координат }</w:t>
+      </w:r>
+    </w:p>
+    <w:p>
+      <w:pPr>
+        <w:pStyle w:val="af2"/>
+        <w:rPr>
+          <w:lang w:val="en-US"/>
+        </w:rPr>
+      </w:pPr>
+      <w:r>
+        <w:t xml:space="preserve">  </w:t>
+      </w:r>
+      <w:r>
+        <w:rPr>
+          <w:lang w:val="en-US"/>
+        </w:rPr>
+        <w:t xml:space="preserve">if </w:t>
+      </w:r>
+      <w:proofErr w:type="spellStart"/>
+      <w:r>
+        <w:rPr>
+          <w:lang w:val="en-US"/>
+        </w:rPr>
+        <w:t>Line.c</w:t>
+      </w:r>
+      <w:proofErr w:type="spellEnd"/>
+      <w:r>
+        <w:rPr>
+          <w:lang w:val="en-US"/>
+        </w:rPr>
+        <w:t xml:space="preserve"> = 0 then</w:t>
+      </w:r>
+    </w:p>
+    <w:p>
+      <w:pPr>
+        <w:pStyle w:val="af2"/>
         <w:rPr>
           <w:lang w:val="en-US"/>
         </w:rPr>
@@ -17461,7 +17820,7 @@
         <w:rPr>
           <w:lang w:val="en-US"/>
         </w:rPr>
-        <w:t>Line.b</w:t>
+        <w:t>Line.c</w:t>
       </w:r>
       <w:proofErr w:type="spellEnd"/>
       <w:r>
@@ -17481,6 +17840,17 @@
     <w:p>
       <w:pPr>
         <w:pStyle w:val="af2"/>
+        <w:rPr>
+          <w:lang w:val="en-US"/>
+        </w:rPr>
+      </w:pPr>
+    </w:p>
+    <w:p>
+      <w:pPr>
+        <w:pStyle w:val="af2"/>
+        <w:rPr>
+          <w:lang w:val="en-US"/>
+        </w:rPr>
       </w:pPr>
       <w:r>
         <w:rPr>
@@ -17490,65 +17860,234 @@
       </w:r>
       <w:proofErr w:type="gramStart"/>
       <w:r>
-        <w:t>{ Прямая</w:t>
+        <w:rPr>
+          <w:lang w:val="en-US"/>
+        </w:rPr>
+        <w:t>Text</w:t>
+      </w:r>
+      <w:r>
+        <w:rPr>
+          <w:lang w:val="en-US"/>
+        </w:rPr>
+        <w:t xml:space="preserve"> :</w:t>
       </w:r>
       <w:proofErr w:type="gramEnd"/>
       <w:r>
-        <w:t xml:space="preserve"> на должна быть параллельна оси </w:t>
-      </w:r>
-      <w:r>
-        <w:rPr>
-          <w:lang w:val="en-US"/>
-        </w:rPr>
-        <w:t>y</w:t>
-      </w:r>
-      <w:r>
-        <w:t xml:space="preserve"> }</w:t>
+        <w:rPr>
+          <w:lang w:val="en-US"/>
+        </w:rPr>
+        <w:t>= '</w:t>
+      </w:r>
+      <w:r>
+        <w:t>Прямая</w:t>
+      </w:r>
+      <w:r>
+        <w:rPr>
+          <w:lang w:val="en-US"/>
+        </w:rPr>
+        <w:t xml:space="preserve"> </w:t>
+      </w:r>
+      <w:r>
+        <w:t>задана</w:t>
+      </w:r>
+      <w:r>
+        <w:rPr>
+          <w:lang w:val="en-US"/>
+        </w:rPr>
+        <w:t xml:space="preserve"> </w:t>
+      </w:r>
+      <w:r>
+        <w:t>своим</w:t>
+      </w:r>
+      <w:r>
+        <w:rPr>
+          <w:lang w:val="en-US"/>
+        </w:rPr>
+        <w:t xml:space="preserve"> </w:t>
+      </w:r>
+      <w:r>
+        <w:t>уравнением</w:t>
+      </w:r>
+      <w:r>
+        <w:rPr>
+          <w:lang w:val="en-US"/>
+        </w:rPr>
+        <w:t xml:space="preserve">: ' + </w:t>
+      </w:r>
+      <w:r>
+        <w:rPr>
+          <w:lang w:val="en-US"/>
+        </w:rPr>
+        <w:t>FormatLine</w:t>
+      </w:r>
+      <w:r>
+        <w:rPr>
+          <w:lang w:val="en-US"/>
+        </w:rPr>
+        <w:t>2</w:t>
+      </w:r>
+      <w:r>
+        <w:rPr>
+          <w:lang w:val="en-US"/>
+        </w:rPr>
+        <w:t>D</w:t>
+      </w:r>
+      <w:r>
+        <w:rPr>
+          <w:lang w:val="en-US"/>
+        </w:rPr>
+        <w:t>(</w:t>
+      </w:r>
+      <w:r>
+        <w:rPr>
+          <w:lang w:val="en-US"/>
+        </w:rPr>
+        <w:t>Line</w:t>
+      </w:r>
+      <w:r>
+        <w:rPr>
+          <w:lang w:val="en-US"/>
+        </w:rPr>
+        <w:t>) + #13#10 +</w:t>
       </w:r>
     </w:p>
     <w:p>
       <w:pPr>
         <w:pStyle w:val="af2"/>
-        <w:rPr>
-          <w:lang w:val="en-US"/>
-        </w:rPr>
-      </w:pPr>
-      <w:r>
+      </w:pPr>
+      <w:r>
+        <w:rPr>
+          <w:lang w:val="en-US"/>
+        </w:rPr>
+        <w:t xml:space="preserve">          </w:t>
+      </w:r>
+      <w:r>
+        <w:t>'Найти отрезки, отсекаемые прямой на осях координат';</w:t>
+      </w:r>
+    </w:p>
+    <w:p>
+      <w:pPr>
+        <w:pStyle w:val="af2"/>
+      </w:pPr>
+    </w:p>
+    <w:p>
+      <w:pPr>
+        <w:pStyle w:val="af2"/>
+        <w:rPr>
+          <w:lang w:val="en-US"/>
+        </w:rPr>
+      </w:pPr>
+      <w:r>
+        <w:rPr>
+          <w:lang w:val="en-US"/>
+        </w:rPr>
+        <w:t>end;</w:t>
+      </w:r>
+    </w:p>
+    <w:p>
+      <w:pPr>
+        <w:pStyle w:val="af2"/>
+        <w:rPr>
+          <w:lang w:val="en-US"/>
+        </w:rPr>
+      </w:pPr>
+    </w:p>
+    <w:p>
+      <w:pPr>
+        <w:pStyle w:val="af2"/>
+        <w:rPr>
+          <w:lang w:val="en-US"/>
+        </w:rPr>
+      </w:pPr>
+      <w:r>
+        <w:rPr>
+          <w:lang w:val="en-US"/>
+        </w:rPr>
+        <w:t>function TQ005.Check(</w:t>
+      </w:r>
+      <w:proofErr w:type="gramStart"/>
+      <w:r>
+        <w:rPr>
+          <w:lang w:val="en-US"/>
+        </w:rPr>
+        <w:t>answer :</w:t>
+      </w:r>
+      <w:proofErr w:type="gramEnd"/>
+      <w:r>
+        <w:rPr>
+          <w:lang w:val="en-US"/>
+        </w:rPr>
+        <w:t xml:space="preserve"> </w:t>
+      </w:r>
+      <w:proofErr w:type="spellStart"/>
+      <w:r>
+        <w:rPr>
+          <w:lang w:val="en-US"/>
+        </w:rPr>
+        <w:t>TAnswer</w:t>
+      </w:r>
+      <w:proofErr w:type="spellEnd"/>
+      <w:r>
+        <w:rPr>
+          <w:lang w:val="en-US"/>
+        </w:rPr>
+        <w:t>) : Boolean;</w:t>
+      </w:r>
+    </w:p>
+    <w:p>
+      <w:pPr>
+        <w:pStyle w:val="af2"/>
+        <w:rPr>
+          <w:lang w:val="en-US"/>
+        </w:rPr>
+      </w:pPr>
+      <w:r>
+        <w:rPr>
+          <w:lang w:val="en-US"/>
+        </w:rPr>
+        <w:t>var</w:t>
+      </w:r>
+    </w:p>
+    <w:p>
+      <w:pPr>
+        <w:pStyle w:val="af2"/>
+        <w:rPr>
+          <w:lang w:val="en-US"/>
+        </w:rPr>
+      </w:pPr>
+      <w:r>
+        <w:rPr>
+          <w:lang w:val="en-US"/>
+        </w:rPr>
+        <w:t xml:space="preserve">  x, </w:t>
+      </w:r>
+      <w:proofErr w:type="gramStart"/>
+      <w:r>
+        <w:rPr>
+          <w:lang w:val="en-US"/>
+        </w:rPr>
+        <w:t>y :</w:t>
+      </w:r>
+      <w:proofErr w:type="gramEnd"/>
+      <w:r>
+        <w:rPr>
+          <w:lang w:val="en-US"/>
+        </w:rPr>
+        <w:t xml:space="preserve"> TSegment2D;</w:t>
+      </w:r>
+    </w:p>
+    <w:p>
+      <w:pPr>
+        <w:pStyle w:val="af2"/>
+        <w:rPr>
+          <w:lang w:val="en-US"/>
+        </w:rPr>
+      </w:pPr>
+      <w:r>
+        <w:rPr>
+          <w:lang w:val="en-US"/>
+        </w:rPr>
         <w:t xml:space="preserve">  </w:t>
-      </w:r>
-      <w:r>
-        <w:rPr>
-          <w:lang w:val="en-US"/>
-        </w:rPr>
-        <w:t xml:space="preserve">if </w:t>
-      </w:r>
-      <w:proofErr w:type="spellStart"/>
-      <w:r>
-        <w:rPr>
-          <w:lang w:val="en-US"/>
-        </w:rPr>
-        <w:t>Line.a</w:t>
-      </w:r>
-      <w:proofErr w:type="spellEnd"/>
-      <w:r>
-        <w:rPr>
-          <w:lang w:val="en-US"/>
-        </w:rPr>
-        <w:t xml:space="preserve"> = 0 then</w:t>
-      </w:r>
-    </w:p>
-    <w:p>
-      <w:pPr>
-        <w:pStyle w:val="af2"/>
-        <w:rPr>
-          <w:lang w:val="en-US"/>
-        </w:rPr>
-      </w:pPr>
-      <w:r>
-        <w:rPr>
-          <w:lang w:val="en-US"/>
-        </w:rPr>
-        <w:t xml:space="preserve">    </w:t>
       </w:r>
       <w:proofErr w:type="spellStart"/>
       <w:proofErr w:type="gramStart"/>
@@ -17556,7 +18095,7 @@
         <w:rPr>
           <w:lang w:val="en-US"/>
         </w:rPr>
-        <w:t>Line.a</w:t>
+        <w:t>nullp</w:t>
       </w:r>
       <w:proofErr w:type="spellEnd"/>
       <w:r>
@@ -17570,12 +18109,43 @@
         <w:rPr>
           <w:lang w:val="en-US"/>
         </w:rPr>
-        <w:t>= 1;</w:t>
+        <w:t xml:space="preserve"> TPoint2D;     // </w:t>
+      </w:r>
+      <w:proofErr w:type="spellStart"/>
+      <w:r>
+        <w:rPr>
+          <w:lang w:val="en-US"/>
+        </w:rPr>
+        <w:t>Точка</w:t>
+      </w:r>
+      <w:proofErr w:type="spellEnd"/>
+      <w:r>
+        <w:rPr>
+          <w:lang w:val="en-US"/>
+        </w:rPr>
+        <w:t xml:space="preserve"> с </w:t>
+      </w:r>
+      <w:proofErr w:type="spellStart"/>
+      <w:r>
+        <w:rPr>
+          <w:lang w:val="en-US"/>
+        </w:rPr>
+        <w:t>координатами</w:t>
+      </w:r>
+      <w:proofErr w:type="spellEnd"/>
+      <w:r>
+        <w:rPr>
+          <w:lang w:val="en-US"/>
+        </w:rPr>
+        <w:t xml:space="preserve"> 0,0</w:t>
       </w:r>
     </w:p>
     <w:p>
       <w:pPr>
         <w:pStyle w:val="af2"/>
+        <w:rPr>
+          <w:lang w:val="en-US"/>
+        </w:rPr>
       </w:pPr>
       <w:r>
         <w:rPr>
@@ -17583,368 +18153,26 @@
         </w:rPr>
         <w:t xml:space="preserve">  </w:t>
       </w:r>
+      <w:proofErr w:type="spellStart"/>
+      <w:r>
+        <w:rPr>
+          <w:lang w:val="en-US"/>
+        </w:rPr>
+        <w:t>sx</w:t>
+      </w:r>
+      <w:proofErr w:type="spellEnd"/>
+      <w:r>
+        <w:rPr>
+          <w:lang w:val="en-US"/>
+        </w:rPr>
+        <w:t xml:space="preserve">, </w:t>
+      </w:r>
       <w:proofErr w:type="gramStart"/>
       <w:r>
-        <w:t>{ Прямая</w:t>
-      </w:r>
-      <w:proofErr w:type="gramEnd"/>
-      <w:r>
-        <w:t xml:space="preserve"> не должна проходить через начало координат }</w:t>
-      </w:r>
-    </w:p>
-    <w:p>
-      <w:pPr>
-        <w:pStyle w:val="af2"/>
-        <w:rPr>
-          <w:lang w:val="en-US"/>
-        </w:rPr>
-      </w:pPr>
-      <w:r>
-        <w:t xml:space="preserve">  </w:t>
-      </w:r>
-      <w:r>
-        <w:rPr>
-          <w:lang w:val="en-US"/>
-        </w:rPr>
-        <w:t xml:space="preserve">if </w:t>
-      </w:r>
-      <w:proofErr w:type="spellStart"/>
-      <w:r>
-        <w:rPr>
-          <w:lang w:val="en-US"/>
-        </w:rPr>
-        <w:t>Line.c</w:t>
-      </w:r>
-      <w:proofErr w:type="spellEnd"/>
-      <w:r>
-        <w:rPr>
-          <w:lang w:val="en-US"/>
-        </w:rPr>
-        <w:t xml:space="preserve"> = 0 then</w:t>
-      </w:r>
-    </w:p>
-    <w:p>
-      <w:pPr>
-        <w:pStyle w:val="af2"/>
-        <w:rPr>
-          <w:lang w:val="en-US"/>
-        </w:rPr>
-      </w:pPr>
-      <w:r>
-        <w:rPr>
-          <w:lang w:val="en-US"/>
-        </w:rPr>
-        <w:t xml:space="preserve">    </w:t>
-      </w:r>
-      <w:proofErr w:type="spellStart"/>
-      <w:proofErr w:type="gramStart"/>
-      <w:r>
-        <w:rPr>
-          <w:lang w:val="en-US"/>
-        </w:rPr>
-        <w:t>Line.c</w:t>
-      </w:r>
-      <w:proofErr w:type="spellEnd"/>
-      <w:r>
-        <w:rPr>
-          <w:lang w:val="en-US"/>
-        </w:rPr>
-        <w:t xml:space="preserve"> :</w:t>
-      </w:r>
-      <w:proofErr w:type="gramEnd"/>
-      <w:r>
-        <w:rPr>
-          <w:lang w:val="en-US"/>
-        </w:rPr>
-        <w:t>= 1;</w:t>
-      </w:r>
-    </w:p>
-    <w:p>
-      <w:pPr>
-        <w:pStyle w:val="af2"/>
-        <w:rPr>
-          <w:lang w:val="en-US"/>
-        </w:rPr>
-      </w:pPr>
-    </w:p>
-    <w:p>
-      <w:pPr>
-        <w:pStyle w:val="af2"/>
-      </w:pPr>
-      <w:r>
-        <w:rPr>
-          <w:lang w:val="en-US"/>
-        </w:rPr>
-        <w:t xml:space="preserve">  </w:t>
-      </w:r>
-      <w:proofErr w:type="gramStart"/>
-      <w:r>
-        <w:rPr>
-          <w:lang w:val="en-US"/>
-        </w:rPr>
-        <w:t>Text</w:t>
-      </w:r>
-      <w:r>
-        <w:t xml:space="preserve"> :</w:t>
-      </w:r>
-      <w:proofErr w:type="gramEnd"/>
-      <w:r>
-        <w:t xml:space="preserve">= 'Прямая задана своим уравнением: ' + </w:t>
-      </w:r>
-      <w:proofErr w:type="spellStart"/>
-      <w:r>
-        <w:rPr>
-          <w:lang w:val="en-US"/>
-        </w:rPr>
-        <w:t>FormatLine</w:t>
-      </w:r>
-      <w:proofErr w:type="spellEnd"/>
-      <w:r>
-        <w:t>2</w:t>
-      </w:r>
-      <w:r>
-        <w:rPr>
-          <w:lang w:val="en-US"/>
-        </w:rPr>
-        <w:t>D</w:t>
-      </w:r>
-      <w:r>
-        <w:t>(</w:t>
-      </w:r>
-      <w:r>
-        <w:rPr>
-          <w:lang w:val="en-US"/>
-        </w:rPr>
-        <w:t>Line</w:t>
-      </w:r>
-      <w:r>
-        <w:t>) + #13#10 +</w:t>
-      </w:r>
-    </w:p>
-    <w:p>
-      <w:pPr>
-        <w:pStyle w:val="af2"/>
-      </w:pPr>
-      <w:r>
-        <w:t xml:space="preserve">          'Найти отрезки, отсекаемые прямой на осях координат';</w:t>
-      </w:r>
-    </w:p>
-    <w:p>
-      <w:pPr>
-        <w:pStyle w:val="af2"/>
-      </w:pPr>
-    </w:p>
-    <w:p>
-      <w:pPr>
-        <w:pStyle w:val="af2"/>
-        <w:rPr>
-          <w:lang w:val="en-US"/>
-        </w:rPr>
-      </w:pPr>
-      <w:r>
-        <w:rPr>
-          <w:lang w:val="en-US"/>
-        </w:rPr>
-        <w:t>end;</w:t>
-      </w:r>
-    </w:p>
-    <w:p>
-      <w:pPr>
-        <w:pStyle w:val="af2"/>
-        <w:rPr>
-          <w:lang w:val="en-US"/>
-        </w:rPr>
-      </w:pPr>
-    </w:p>
-    <w:p>
-      <w:pPr>
-        <w:pStyle w:val="af2"/>
-        <w:rPr>
-          <w:lang w:val="en-US"/>
-        </w:rPr>
-      </w:pPr>
-      <w:r>
-        <w:rPr>
-          <w:lang w:val="en-US"/>
-        </w:rPr>
-        <w:t>function TQ005.Check(</w:t>
-      </w:r>
-      <w:proofErr w:type="gramStart"/>
-      <w:r>
-        <w:rPr>
-          <w:lang w:val="en-US"/>
-        </w:rPr>
-        <w:t>answer :</w:t>
-      </w:r>
-      <w:proofErr w:type="gramEnd"/>
-      <w:r>
-        <w:rPr>
-          <w:lang w:val="en-US"/>
-        </w:rPr>
-        <w:t xml:space="preserve"> </w:t>
-      </w:r>
-      <w:proofErr w:type="spellStart"/>
-      <w:r>
-        <w:rPr>
-          <w:lang w:val="en-US"/>
-        </w:rPr>
-        <w:t>TAnswer</w:t>
-      </w:r>
-      <w:proofErr w:type="spellEnd"/>
-      <w:r>
-        <w:rPr>
-          <w:lang w:val="en-US"/>
-        </w:rPr>
-        <w:t>) : Boolean;</w:t>
-      </w:r>
-    </w:p>
-    <w:p>
-      <w:pPr>
-        <w:pStyle w:val="af2"/>
-        <w:rPr>
-          <w:lang w:val="en-US"/>
-        </w:rPr>
-      </w:pPr>
-      <w:r>
-        <w:rPr>
-          <w:lang w:val="en-US"/>
-        </w:rPr>
-        <w:t>var</w:t>
-      </w:r>
-    </w:p>
-    <w:p>
-      <w:pPr>
-        <w:pStyle w:val="af2"/>
-        <w:rPr>
-          <w:lang w:val="en-US"/>
-        </w:rPr>
-      </w:pPr>
-      <w:r>
-        <w:rPr>
-          <w:lang w:val="en-US"/>
-        </w:rPr>
-        <w:t xml:space="preserve">  x, </w:t>
-      </w:r>
-      <w:proofErr w:type="gramStart"/>
-      <w:r>
-        <w:rPr>
-          <w:lang w:val="en-US"/>
-        </w:rPr>
-        <w:t>y :</w:t>
-      </w:r>
-      <w:proofErr w:type="gramEnd"/>
-      <w:r>
-        <w:rPr>
-          <w:lang w:val="en-US"/>
-        </w:rPr>
-        <w:t xml:space="preserve"> TSegment2D;</w:t>
-      </w:r>
-    </w:p>
-    <w:p>
-      <w:pPr>
-        <w:pStyle w:val="af2"/>
-        <w:rPr>
-          <w:lang w:val="en-US"/>
-        </w:rPr>
-      </w:pPr>
-      <w:r>
-        <w:rPr>
-          <w:lang w:val="en-US"/>
-        </w:rPr>
-        <w:t xml:space="preserve">  </w:t>
-      </w:r>
-      <w:proofErr w:type="spellStart"/>
-      <w:proofErr w:type="gramStart"/>
-      <w:r>
-        <w:rPr>
-          <w:lang w:val="en-US"/>
-        </w:rPr>
-        <w:t>nullp</w:t>
-      </w:r>
-      <w:proofErr w:type="spellEnd"/>
-      <w:r>
-        <w:rPr>
-          <w:lang w:val="en-US"/>
-        </w:rPr>
-        <w:t xml:space="preserve"> :</w:t>
-      </w:r>
-      <w:proofErr w:type="gramEnd"/>
-      <w:r>
-        <w:rPr>
-          <w:lang w:val="en-US"/>
-        </w:rPr>
-        <w:t xml:space="preserve"> TPoint2D;     // </w:t>
-      </w:r>
-      <w:proofErr w:type="spellStart"/>
-      <w:r>
-        <w:rPr>
-          <w:lang w:val="en-US"/>
-        </w:rPr>
-        <w:t>Точка</w:t>
-      </w:r>
-      <w:proofErr w:type="spellEnd"/>
-      <w:r>
-        <w:rPr>
-          <w:lang w:val="en-US"/>
-        </w:rPr>
-        <w:t xml:space="preserve"> с </w:t>
-      </w:r>
-      <w:proofErr w:type="spellStart"/>
-      <w:r>
-        <w:rPr>
-          <w:lang w:val="en-US"/>
-        </w:rPr>
-        <w:t>координатами</w:t>
-      </w:r>
-      <w:proofErr w:type="spellEnd"/>
-      <w:r>
-        <w:rPr>
-          <w:lang w:val="en-US"/>
-        </w:rPr>
-        <w:t xml:space="preserve"> 0,0</w:t>
-      </w:r>
-    </w:p>
-    <w:p>
-      <w:pPr>
-        <w:pStyle w:val="af2"/>
-        <w:rPr>
-          <w:lang w:val="en-US"/>
-        </w:rPr>
-      </w:pPr>
-      <w:r>
-        <w:rPr>
-          <w:lang w:val="en-US"/>
-        </w:rPr>
-        <w:t xml:space="preserve">  </w:t>
-      </w:r>
-      <w:proofErr w:type="spellStart"/>
-      <w:r>
-        <w:rPr>
-          <w:lang w:val="en-US"/>
-        </w:rPr>
-        <w:t>sx</w:t>
-      </w:r>
-      <w:proofErr w:type="spellEnd"/>
-      <w:r>
-        <w:rPr>
-          <w:lang w:val="en-US"/>
-        </w:rPr>
-        <w:t xml:space="preserve">, </w:t>
-      </w:r>
-      <w:proofErr w:type="spellStart"/>
-      <w:proofErr w:type="gramStart"/>
-      <w:r>
-        <w:rPr>
-          <w:lang w:val="en-US"/>
-        </w:rPr>
-        <w:t>sy</w:t>
-      </w:r>
-      <w:proofErr w:type="spellEnd"/>
-      <w:r>
-        <w:rPr>
-          <w:lang w:val="en-US"/>
-        </w:rPr>
-        <w:t xml:space="preserve"> :</w:t>
+        <w:rPr>
+          <w:lang w:val="en-US"/>
+        </w:rPr>
+        <w:t>sy :</w:t>
       </w:r>
       <w:proofErr w:type="gramEnd"/>
       <w:r>
@@ -18843,14 +19071,27 @@
       <w:r>
         <w:t xml:space="preserve">Рис. </w:t>
       </w:r>
-      <w:fldSimple w:instr=" SEQ Рис. \* ARABIC ">
-        <w:r>
-          <w:rPr>
-            <w:noProof/>
-          </w:rPr>
-          <w:t>10</w:t>
-        </w:r>
-      </w:fldSimple>
+      <w:r>
+        <w:fldChar w:fldCharType="begin"/>
+      </w:r>
+      <w:r>
+        <w:instrText xml:space="preserve"> SEQ Рис. \* ARABIC </w:instrText>
+      </w:r>
+      <w:r>
+        <w:fldChar w:fldCharType="separate"/>
+      </w:r>
+      <w:r>
+        <w:rPr>
+          <w:noProof/>
+        </w:rPr>
+        <w:t>10</w:t>
+      </w:r>
+      <w:r>
+        <w:rPr>
+          <w:noProof/>
+        </w:rPr>
+        <w:fldChar w:fldCharType="end"/>
+      </w:r>
     </w:p>
     <w:p>
       <w:pPr>
@@ -18974,7 +19215,7 @@
           <v:shape id="_x0000_i1041" type="#_x0000_t75" style="width:74.4pt;height:30.6pt" o:ole="">
             <v:imagedata r:id="rId47" o:title=""/>
           </v:shape>
-          <o:OLEObject Type="Embed" ProgID="Equation.3" ShapeID="_x0000_i1041" DrawAspect="Content" ObjectID="_1622571589" r:id="rId48"/>
+          <o:OLEObject Type="Embed" ProgID="Equation.3" ShapeID="_x0000_i1041" DrawAspect="Content" ObjectID="_1622572557" r:id="rId48"/>
         </w:object>
       </w:r>
       <w:r>
@@ -18992,7 +19233,7 @@
           <v:shape id="_x0000_i1042" type="#_x0000_t75" style="width:35.4pt;height:17.4pt" o:ole="">
             <v:imagedata r:id="rId49" o:title=""/>
           </v:shape>
-          <o:OLEObject Type="Embed" ProgID="Equation.3" ShapeID="_x0000_i1042" DrawAspect="Content" ObjectID="_1622571590" r:id="rId50"/>
+          <o:OLEObject Type="Embed" ProgID="Equation.3" ShapeID="_x0000_i1042" DrawAspect="Content" ObjectID="_1622572558" r:id="rId50"/>
         </w:object>
       </w:r>
       <w:r>
@@ -19077,7 +19318,7 @@
           <v:shape id="_x0000_i1043" type="#_x0000_t75" style="width:71.4pt;height:30.6pt" o:ole="">
             <v:imagedata r:id="rId51" o:title=""/>
           </v:shape>
-          <o:OLEObject Type="Embed" ProgID="Equation.3" ShapeID="_x0000_i1043" DrawAspect="Content" ObjectID="_1622571591" r:id="rId52"/>
+          <o:OLEObject Type="Embed" ProgID="Equation.3" ShapeID="_x0000_i1043" DrawAspect="Content" ObjectID="_1622572559" r:id="rId52"/>
         </w:object>
       </w:r>
     </w:p>
@@ -19113,7 +19354,7 @@
           <v:shape id="_x0000_i1044" type="#_x0000_t75" style="width:78pt;height:30.6pt" o:ole="">
             <v:imagedata r:id="rId53" o:title=""/>
           </v:shape>
-          <o:OLEObject Type="Embed" ProgID="Equation.3" ShapeID="_x0000_i1044" DrawAspect="Content" ObjectID="_1622571592" r:id="rId54"/>
+          <o:OLEObject Type="Embed" ProgID="Equation.3" ShapeID="_x0000_i1044" DrawAspect="Content" ObjectID="_1622572560" r:id="rId54"/>
         </w:object>
       </w:r>
     </w:p>
@@ -19411,30 +19652,65 @@
     <w:p>
       <w:pPr>
         <w:pStyle w:val="af2"/>
-      </w:pPr>
-      <w:r>
+        <w:rPr>
+          <w:lang w:val="en-US"/>
+        </w:rPr>
+      </w:pPr>
+      <w:r>
+        <w:rPr>
+          <w:lang w:val="en-US"/>
+        </w:rPr>
         <w:t xml:space="preserve">  </w:t>
       </w:r>
-      <w:proofErr w:type="spellStart"/>
       <w:proofErr w:type="gramStart"/>
       <w:r>
-        <w:t>Text</w:t>
-      </w:r>
-      <w:proofErr w:type="spellEnd"/>
-      <w:r>
-        <w:t xml:space="preserve"> :</w:t>
+        <w:rPr>
+          <w:lang w:val="en-US"/>
+        </w:rPr>
+        <w:t>Text :</w:t>
       </w:r>
       <w:proofErr w:type="gramEnd"/>
       <w:r>
-        <w:t>= 'Прямая задана своим уравнением: ' + FormatLine2D(</w:t>
-      </w:r>
-      <w:proofErr w:type="spellStart"/>
-      <w:r>
-        <w:t>Line</w:t>
-      </w:r>
-      <w:proofErr w:type="spellEnd"/>
-      <w:r>
-        <w:t>) + #13#10 +</w:t>
+        <w:rPr>
+          <w:lang w:val="en-US"/>
+        </w:rPr>
+        <w:t>= '</w:t>
+      </w:r>
+      <w:r>
+        <w:t>Прямая</w:t>
+      </w:r>
+      <w:r>
+        <w:rPr>
+          <w:lang w:val="en-US"/>
+        </w:rPr>
+        <w:t xml:space="preserve"> </w:t>
+      </w:r>
+      <w:r>
+        <w:t>задана</w:t>
+      </w:r>
+      <w:r>
+        <w:rPr>
+          <w:lang w:val="en-US"/>
+        </w:rPr>
+        <w:t xml:space="preserve"> </w:t>
+      </w:r>
+      <w:r>
+        <w:t>своим</w:t>
+      </w:r>
+      <w:r>
+        <w:rPr>
+          <w:lang w:val="en-US"/>
+        </w:rPr>
+        <w:t xml:space="preserve"> </w:t>
+      </w:r>
+      <w:r>
+        <w:t>уравнением</w:t>
+      </w:r>
+      <w:r>
+        <w:rPr>
+          <w:lang w:val="en-US"/>
+        </w:rPr>
+        <w:t>: ' + FormatLine2D(Line) + #13#10 +</w:t>
       </w:r>
     </w:p>
     <w:p>
@@ -19442,7 +19718,13 @@
         <w:pStyle w:val="af2"/>
       </w:pPr>
       <w:r>
-        <w:t xml:space="preserve">          'Записать каноническое уравнение прямой';</w:t>
+        <w:rPr>
+          <w:lang w:val="en-US"/>
+        </w:rPr>
+        <w:t xml:space="preserve">          </w:t>
+      </w:r>
+      <w:r>
+        <w:t>'Записать каноническое уравнение прямой';</w:t>
       </w:r>
     </w:p>
     <w:p>
@@ -20415,14 +20697,27 @@
       <w:r>
         <w:t xml:space="preserve">Рис. </w:t>
       </w:r>
-      <w:fldSimple w:instr=" SEQ Рис. \* ARABIC ">
-        <w:r>
-          <w:rPr>
-            <w:noProof/>
-          </w:rPr>
-          <w:t>11</w:t>
-        </w:r>
-      </w:fldSimple>
+      <w:r>
+        <w:fldChar w:fldCharType="begin"/>
+      </w:r>
+      <w:r>
+        <w:instrText xml:space="preserve"> SEQ Рис. \* ARABIC </w:instrText>
+      </w:r>
+      <w:r>
+        <w:fldChar w:fldCharType="separate"/>
+      </w:r>
+      <w:r>
+        <w:rPr>
+          <w:noProof/>
+        </w:rPr>
+        <w:t>11</w:t>
+      </w:r>
+      <w:r>
+        <w:rPr>
+          <w:noProof/>
+        </w:rPr>
+        <w:fldChar w:fldCharType="end"/>
+      </w:r>
     </w:p>
     <w:p>
       <w:pPr>
@@ -21213,30 +21508,65 @@
     <w:p>
       <w:pPr>
         <w:pStyle w:val="af2"/>
-      </w:pPr>
-      <w:r>
+        <w:rPr>
+          <w:lang w:val="en-US"/>
+        </w:rPr>
+      </w:pPr>
+      <w:r>
+        <w:rPr>
+          <w:lang w:val="en-US"/>
+        </w:rPr>
         <w:t xml:space="preserve">  </w:t>
       </w:r>
-      <w:proofErr w:type="spellStart"/>
       <w:proofErr w:type="gramStart"/>
       <w:r>
-        <w:t>Text</w:t>
-      </w:r>
-      <w:proofErr w:type="spellEnd"/>
-      <w:r>
-        <w:t xml:space="preserve"> :</w:t>
+        <w:rPr>
+          <w:lang w:val="en-US"/>
+        </w:rPr>
+        <w:t>Text :</w:t>
       </w:r>
       <w:proofErr w:type="gramEnd"/>
       <w:r>
-        <w:t>= 'Прямая задана своим уравнением: ' + FormatLine2D(</w:t>
-      </w:r>
-      <w:proofErr w:type="spellStart"/>
-      <w:r>
-        <w:t>Line</w:t>
-      </w:r>
-      <w:proofErr w:type="spellEnd"/>
-      <w:r>
-        <w:t>) + #13#10 +</w:t>
+        <w:rPr>
+          <w:lang w:val="en-US"/>
+        </w:rPr>
+        <w:t>= '</w:t>
+      </w:r>
+      <w:r>
+        <w:t>Прямая</w:t>
+      </w:r>
+      <w:r>
+        <w:rPr>
+          <w:lang w:val="en-US"/>
+        </w:rPr>
+        <w:t xml:space="preserve"> </w:t>
+      </w:r>
+      <w:r>
+        <w:t>задана</w:t>
+      </w:r>
+      <w:r>
+        <w:rPr>
+          <w:lang w:val="en-US"/>
+        </w:rPr>
+        <w:t xml:space="preserve"> </w:t>
+      </w:r>
+      <w:r>
+        <w:t>своим</w:t>
+      </w:r>
+      <w:r>
+        <w:rPr>
+          <w:lang w:val="en-US"/>
+        </w:rPr>
+        <w:t xml:space="preserve"> </w:t>
+      </w:r>
+      <w:r>
+        <w:t>уравнением</w:t>
+      </w:r>
+      <w:r>
+        <w:rPr>
+          <w:lang w:val="en-US"/>
+        </w:rPr>
+        <w:t>: ' + FormatLine2D(Line) + #13#10 +</w:t>
       </w:r>
     </w:p>
     <w:p>
@@ -21247,6 +21577,9 @@
         </w:rPr>
       </w:pPr>
       <w:r>
+        <w:rPr>
+          <w:lang w:val="en-US"/>
+        </w:rPr>
         <w:t xml:space="preserve">          </w:t>
       </w:r>
       <w:r>
@@ -21759,14 +22092,27 @@
       <w:r>
         <w:t xml:space="preserve">Рис. </w:t>
       </w:r>
-      <w:fldSimple w:instr=" SEQ Рис. \* ARABIC ">
-        <w:r>
-          <w:rPr>
-            <w:noProof/>
-          </w:rPr>
-          <w:t>12</w:t>
-        </w:r>
-      </w:fldSimple>
+      <w:r>
+        <w:fldChar w:fldCharType="begin"/>
+      </w:r>
+      <w:r>
+        <w:instrText xml:space="preserve"> SEQ Рис. \* ARABIC </w:instrText>
+      </w:r>
+      <w:r>
+        <w:fldChar w:fldCharType="separate"/>
+      </w:r>
+      <w:r>
+        <w:rPr>
+          <w:noProof/>
+        </w:rPr>
+        <w:t>12</w:t>
+      </w:r>
+      <w:r>
+        <w:rPr>
+          <w:noProof/>
+        </w:rPr>
+        <w:fldChar w:fldCharType="end"/>
+      </w:r>
     </w:p>
     <w:p>
       <w:pPr>
@@ -21896,14 +22242,27 @@
       <w:r>
         <w:t xml:space="preserve">Рис. </w:t>
       </w:r>
-      <w:fldSimple w:instr=" SEQ Рис. \* ARABIC ">
-        <w:r>
-          <w:rPr>
-            <w:noProof/>
-          </w:rPr>
-          <w:t>13</w:t>
-        </w:r>
-      </w:fldSimple>
+      <w:r>
+        <w:fldChar w:fldCharType="begin"/>
+      </w:r>
+      <w:r>
+        <w:instrText xml:space="preserve"> SEQ Рис. \* ARABIC </w:instrText>
+      </w:r>
+      <w:r>
+        <w:fldChar w:fldCharType="separate"/>
+      </w:r>
+      <w:r>
+        <w:rPr>
+          <w:noProof/>
+        </w:rPr>
+        <w:t>13</w:t>
+      </w:r>
+      <w:r>
+        <w:rPr>
+          <w:noProof/>
+        </w:rPr>
+        <w:fldChar w:fldCharType="end"/>
+      </w:r>
     </w:p>
     <w:p>
       <w:pPr>
@@ -22410,7 +22769,7 @@
           <v:shape id="_x0000_i1045" type="#_x0000_t75" style="width:39pt;height:20.4pt" o:ole="">
             <v:imagedata r:id="rId58" o:title=""/>
           </v:shape>
-          <o:OLEObject Type="Embed" ProgID="Equation.3" ShapeID="_x0000_i1045" DrawAspect="Content" ObjectID="_1622571593" r:id="rId59"/>
+          <o:OLEObject Type="Embed" ProgID="Equation.3" ShapeID="_x0000_i1045" DrawAspect="Content" ObjectID="_1622572561" r:id="rId59"/>
         </w:object>
       </w:r>
       <w:r>
@@ -22435,7 +22794,7 @@
           <v:shape id="_x0000_i1046" type="#_x0000_t75" style="width:39pt;height:20.4pt" o:ole="">
             <v:imagedata r:id="rId60" o:title=""/>
           </v:shape>
-          <o:OLEObject Type="Embed" ProgID="Equation.3" ShapeID="_x0000_i1046" DrawAspect="Content" ObjectID="_1622571594" r:id="rId61"/>
+          <o:OLEObject Type="Embed" ProgID="Equation.3" ShapeID="_x0000_i1046" DrawAspect="Content" ObjectID="_1622572562" r:id="rId61"/>
         </w:object>
       </w:r>
       <w:r>
@@ -22460,7 +22819,7 @@
           <v:shape id="_x0000_i1047" type="#_x0000_t75" style="width:77.4pt;height:21pt" o:ole="">
             <v:imagedata r:id="rId62" o:title=""/>
           </v:shape>
-          <o:OLEObject Type="Embed" ProgID="Equation.3" ShapeID="_x0000_i1047" DrawAspect="Content" ObjectID="_1622571595" r:id="rId63"/>
+          <o:OLEObject Type="Embed" ProgID="Equation.3" ShapeID="_x0000_i1047" DrawAspect="Content" ObjectID="_1622572563" r:id="rId63"/>
         </w:object>
       </w:r>
       <w:r>
@@ -22478,7 +22837,7 @@
           <v:shape id="_x0000_i1048" type="#_x0000_t75" style="width:59.4pt;height:21pt" o:ole="">
             <v:imagedata r:id="rId64" o:title=""/>
           </v:shape>
-          <o:OLEObject Type="Embed" ProgID="Equation.3" ShapeID="_x0000_i1048" DrawAspect="Content" ObjectID="_1622571596" r:id="rId65"/>
+          <o:OLEObject Type="Embed" ProgID="Equation.3" ShapeID="_x0000_i1048" DrawAspect="Content" ObjectID="_1622572564" r:id="rId65"/>
         </w:object>
       </w:r>
       <w:r>
@@ -22496,7 +22855,7 @@
           <v:shape id="_x0000_i1049" type="#_x0000_t75" style="width:54.6pt;height:21pt" o:ole="">
             <v:imagedata r:id="rId66" o:title=""/>
           </v:shape>
-          <o:OLEObject Type="Embed" ProgID="Equation.3" ShapeID="_x0000_i1049" DrawAspect="Content" ObjectID="_1622571597" r:id="rId67"/>
+          <o:OLEObject Type="Embed" ProgID="Equation.3" ShapeID="_x0000_i1049" DrawAspect="Content" ObjectID="_1622572565" r:id="rId67"/>
         </w:object>
       </w:r>
       <w:r>
@@ -22520,7 +22879,7 @@
           <v:shape id="_x0000_i1050" type="#_x0000_t75" style="width:9.6pt;height:18pt" o:ole="">
             <v:imagedata r:id="rId68" o:title=""/>
           </v:shape>
-          <o:OLEObject Type="Embed" ProgID="Equation.3" ShapeID="_x0000_i1050" DrawAspect="Content" ObjectID="_1622571598" r:id="rId69"/>
+          <o:OLEObject Type="Embed" ProgID="Equation.3" ShapeID="_x0000_i1050" DrawAspect="Content" ObjectID="_1622572566" r:id="rId69"/>
         </w:object>
       </w:r>
       <w:r>
@@ -22538,7 +22897,7 @@
           <v:shape id="_x0000_i1051" type="#_x0000_t75" style="width:111pt;height:21pt" o:ole="">
             <v:imagedata r:id="rId70" o:title=""/>
           </v:shape>
-          <o:OLEObject Type="Embed" ProgID="Equation.3" ShapeID="_x0000_i1051" DrawAspect="Content" ObjectID="_1622571599" r:id="rId71"/>
+          <o:OLEObject Type="Embed" ProgID="Equation.3" ShapeID="_x0000_i1051" DrawAspect="Content" ObjectID="_1622572567" r:id="rId71"/>
         </w:object>
       </w:r>
       <w:r>
@@ -22614,7 +22973,7 @@
           <v:shape id="_x0000_i1052" type="#_x0000_t75" style="width:66.6pt;height:20.4pt" o:ole="">
             <v:imagedata r:id="rId72" o:title=""/>
           </v:shape>
-          <o:OLEObject Type="Embed" ProgID="Equation.3" ShapeID="_x0000_i1052" DrawAspect="Content" ObjectID="_1622571600" r:id="rId73"/>
+          <o:OLEObject Type="Embed" ProgID="Equation.3" ShapeID="_x0000_i1052" DrawAspect="Content" ObjectID="_1622572568" r:id="rId73"/>
         </w:object>
       </w:r>
       <w:r>
@@ -22646,7 +23005,7 @@
           <v:shape id="_x0000_i1053" type="#_x0000_t75" style="width:69pt;height:20.4pt" o:ole="">
             <v:imagedata r:id="rId74" o:title=""/>
           </v:shape>
-          <o:OLEObject Type="Embed" ProgID="Equation.3" ShapeID="_x0000_i1053" DrawAspect="Content" ObjectID="_1622571601" r:id="rId75"/>
+          <o:OLEObject Type="Embed" ProgID="Equation.3" ShapeID="_x0000_i1053" DrawAspect="Content" ObjectID="_1622572569" r:id="rId75"/>
         </w:object>
       </w:r>
       <w:r>
@@ -22664,7 +23023,7 @@
           <v:shape id="_x0000_i1054" type="#_x0000_t75" style="width:71.4pt;height:45pt" o:ole="">
             <v:imagedata r:id="rId76" o:title=""/>
           </v:shape>
-          <o:OLEObject Type="Embed" ProgID="Equation.3" ShapeID="_x0000_i1054" DrawAspect="Content" ObjectID="_1622571602" r:id="rId77"/>
+          <o:OLEObject Type="Embed" ProgID="Equation.3" ShapeID="_x0000_i1054" DrawAspect="Content" ObjectID="_1622572570" r:id="rId77"/>
         </w:object>
       </w:r>
       <w:r>
@@ -22682,7 +23041,7 @@
           <v:shape id="_x0000_i1055" type="#_x0000_t75" style="width:102.6pt;height:45pt" o:ole="">
             <v:imagedata r:id="rId78" o:title=""/>
           </v:shape>
-          <o:OLEObject Type="Embed" ProgID="Equation.3" ShapeID="_x0000_i1055" DrawAspect="Content" ObjectID="_1622571603" r:id="rId79"/>
+          <o:OLEObject Type="Embed" ProgID="Equation.3" ShapeID="_x0000_i1055" DrawAspect="Content" ObjectID="_1622572571" r:id="rId79"/>
         </w:object>
       </w:r>
       <w:r>
@@ -22748,7 +23107,7 @@
           <v:shape id="_x0000_i1056" type="#_x0000_t75" style="width:57.6pt;height:48pt" o:ole="">
             <v:imagedata r:id="rId80" o:title=""/>
           </v:shape>
-          <o:OLEObject Type="Embed" ProgID="Equation.3" ShapeID="_x0000_i1056" DrawAspect="Content" ObjectID="_1622571604" r:id="rId81"/>
+          <o:OLEObject Type="Embed" ProgID="Equation.3" ShapeID="_x0000_i1056" DrawAspect="Content" ObjectID="_1622572572" r:id="rId81"/>
         </w:object>
       </w:r>
       <w:r>
@@ -22840,7 +23199,7 @@
           <v:shape id="_x0000_i1057" type="#_x0000_t75" style="width:1in;height:26.4pt" o:ole="">
             <v:imagedata r:id="rId82" o:title=""/>
           </v:shape>
-          <o:OLEObject Type="Embed" ProgID="Equation.3" ShapeID="_x0000_i1057" DrawAspect="Content" ObjectID="_1622571605" r:id="rId83"/>
+          <o:OLEObject Type="Embed" ProgID="Equation.3" ShapeID="_x0000_i1057" DrawAspect="Content" ObjectID="_1622572573" r:id="rId83"/>
         </w:object>
       </w:r>
       <w:r>
@@ -22904,7 +23263,7 @@
           <v:shape id="_x0000_i1058" type="#_x0000_t75" style="width:110.4pt;height:36pt" o:ole="">
             <v:imagedata r:id="rId84" o:title=""/>
           </v:shape>
-          <o:OLEObject Type="Embed" ProgID="Equation.3" ShapeID="_x0000_i1058" DrawAspect="Content" ObjectID="_1622571606" r:id="rId85"/>
+          <o:OLEObject Type="Embed" ProgID="Equation.3" ShapeID="_x0000_i1058" DrawAspect="Content" ObjectID="_1622572574" r:id="rId85"/>
         </w:object>
       </w:r>
       <w:r>
@@ -22924,7 +23283,7 @@
           <v:shape id="_x0000_i1059" type="#_x0000_t75" style="width:75pt;height:36pt" o:ole="">
             <v:imagedata r:id="rId86" o:title=""/>
           </v:shape>
-          <o:OLEObject Type="Embed" ProgID="Equation.3" ShapeID="_x0000_i1059" DrawAspect="Content" ObjectID="_1622571607" r:id="rId87"/>
+          <o:OLEObject Type="Embed" ProgID="Equation.3" ShapeID="_x0000_i1059" DrawAspect="Content" ObjectID="_1622572575" r:id="rId87"/>
         </w:object>
       </w:r>
       <w:r>
@@ -23007,7 +23366,7 @@
           <v:shape id="_x0000_i1060" type="#_x0000_t75" style="width:129pt;height:35.4pt" o:ole="">
             <v:imagedata r:id="rId88" o:title=""/>
           </v:shape>
-          <o:OLEObject Type="Embed" ProgID="Equation.3" ShapeID="_x0000_i1060" DrawAspect="Content" ObjectID="_1622571608" r:id="rId89"/>
+          <o:OLEObject Type="Embed" ProgID="Equation.3" ShapeID="_x0000_i1060" DrawAspect="Content" ObjectID="_1622572576" r:id="rId89"/>
         </w:object>
       </w:r>
     </w:p>
@@ -23155,7 +23514,7 @@
           <v:shape id="_x0000_i1061" type="#_x0000_t75" style="width:75pt;height:36pt" o:ole="">
             <v:imagedata r:id="rId86" o:title=""/>
           </v:shape>
-          <o:OLEObject Type="Embed" ProgID="Equation.3" ShapeID="_x0000_i1061" DrawAspect="Content" ObjectID="_1622571609" r:id="rId90"/>
+          <o:OLEObject Type="Embed" ProgID="Equation.3" ShapeID="_x0000_i1061" DrawAspect="Content" ObjectID="_1622572577" r:id="rId90"/>
         </w:object>
       </w:r>
       <w:r>
@@ -23928,14 +24287,27 @@
       <w:r>
         <w:t xml:space="preserve">Рис. </w:t>
       </w:r>
-      <w:fldSimple w:instr=" SEQ Рис. \* ARABIC ">
-        <w:r>
-          <w:rPr>
-            <w:noProof/>
-          </w:rPr>
-          <w:t>14</w:t>
-        </w:r>
-      </w:fldSimple>
+      <w:r>
+        <w:fldChar w:fldCharType="begin"/>
+      </w:r>
+      <w:r>
+        <w:instrText xml:space="preserve"> SEQ Рис. \* ARABIC </w:instrText>
+      </w:r>
+      <w:r>
+        <w:fldChar w:fldCharType="separate"/>
+      </w:r>
+      <w:r>
+        <w:rPr>
+          <w:noProof/>
+        </w:rPr>
+        <w:t>14</w:t>
+      </w:r>
+      <w:r>
+        <w:rPr>
+          <w:noProof/>
+        </w:rPr>
+        <w:fldChar w:fldCharType="end"/>
+      </w:r>
     </w:p>
     <w:p>
       <w:pPr>
@@ -24018,7 +24390,7 @@
           <v:shape id="_x0000_i1062" type="#_x0000_t75" style="width:72.6pt;height:30.6pt" o:ole="">
             <v:imagedata r:id="rId92" o:title=""/>
           </v:shape>
-          <o:OLEObject Type="Embed" ProgID="Equation.3" ShapeID="_x0000_i1062" DrawAspect="Content" ObjectID="_1622571610" r:id="rId93"/>
+          <o:OLEObject Type="Embed" ProgID="Equation.3" ShapeID="_x0000_i1062" DrawAspect="Content" ObjectID="_1622572578" r:id="rId93"/>
         </w:object>
       </w:r>
       <w:r>
@@ -24149,7 +24521,7 @@
           <v:shape id="_x0000_i1063" type="#_x0000_t75" style="width:71.4pt;height:30.6pt" o:ole="">
             <v:imagedata r:id="rId94" o:title=""/>
           </v:shape>
-          <o:OLEObject Type="Embed" ProgID="Equation.3" ShapeID="_x0000_i1063" DrawAspect="Content" ObjectID="_1622571611" r:id="rId95"/>
+          <o:OLEObject Type="Embed" ProgID="Equation.3" ShapeID="_x0000_i1063" DrawAspect="Content" ObjectID="_1622572579" r:id="rId95"/>
         </w:object>
       </w:r>
       <w:r>
@@ -25024,14 +25396,27 @@
       <w:r>
         <w:t xml:space="preserve">Рис. </w:t>
       </w:r>
-      <w:fldSimple w:instr=" SEQ Рис. \* ARABIC ">
-        <w:r>
-          <w:rPr>
-            <w:noProof/>
-          </w:rPr>
-          <w:t>15</w:t>
-        </w:r>
-      </w:fldSimple>
+      <w:r>
+        <w:fldChar w:fldCharType="begin"/>
+      </w:r>
+      <w:r>
+        <w:instrText xml:space="preserve"> SEQ Рис. \* ARABIC </w:instrText>
+      </w:r>
+      <w:r>
+        <w:fldChar w:fldCharType="separate"/>
+      </w:r>
+      <w:r>
+        <w:rPr>
+          <w:noProof/>
+        </w:rPr>
+        <w:t>15</w:t>
+      </w:r>
+      <w:r>
+        <w:rPr>
+          <w:noProof/>
+        </w:rPr>
+        <w:fldChar w:fldCharType="end"/>
+      </w:r>
     </w:p>
     <w:p>
       <w:pPr>
@@ -25103,7 +25488,7 @@
           <v:shape id="_x0000_i1064" type="#_x0000_t75" style="width:75pt;height:30.6pt" o:ole="">
             <v:imagedata r:id="rId97" o:title=""/>
           </v:shape>
-          <o:OLEObject Type="Embed" ProgID="Equation.3" ShapeID="_x0000_i1064" DrawAspect="Content" ObjectID="_1622571612" r:id="rId98"/>
+          <o:OLEObject Type="Embed" ProgID="Equation.3" ShapeID="_x0000_i1064" DrawAspect="Content" ObjectID="_1622572580" r:id="rId98"/>
         </w:object>
       </w:r>
       <w:r>
@@ -25943,14 +26328,30 @@
       <w:r>
         <w:t xml:space="preserve">Рис. </w:t>
       </w:r>
-      <w:fldSimple w:instr=" SEQ Рис. \* ARABIC ">
-        <w:r>
-          <w:rPr>
-            <w:noProof/>
-          </w:rPr>
-          <w:t>16</w:t>
-        </w:r>
-      </w:fldSimple>
+      <w:r>
+        <w:fldChar w:fldCharType="begin"/>
+      </w:r>
+      <w:r>
+        <w:instrText xml:space="preserve"> SEQ Рис. \* ARAB</w:instrText>
+      </w:r>
+      <w:r>
+        <w:instrText xml:space="preserve">IC </w:instrText>
+      </w:r>
+      <w:r>
+        <w:fldChar w:fldCharType="separate"/>
+      </w:r>
+      <w:r>
+        <w:rPr>
+          <w:noProof/>
+        </w:rPr>
+        <w:t>16</w:t>
+      </w:r>
+      <w:r>
+        <w:rPr>
+          <w:noProof/>
+        </w:rPr>
+        <w:fldChar w:fldCharType="end"/>
+      </w:r>
     </w:p>
     <w:p>
       <w:pPr>
@@ -26267,7 +26668,7 @@
           <v:shape id="_x0000_i1065" type="#_x0000_t75" style="width:80.4pt;height:33.6pt" o:ole="">
             <v:imagedata r:id="rId100" o:title=""/>
           </v:shape>
-          <o:OLEObject Type="Embed" ProgID="Equation.3" ShapeID="_x0000_i1065" DrawAspect="Content" ObjectID="_1622571613" r:id="rId101"/>
+          <o:OLEObject Type="Embed" ProgID="Equation.3" ShapeID="_x0000_i1065" DrawAspect="Content" ObjectID="_1622572581" r:id="rId101"/>
         </w:object>
       </w:r>
       <w:r>
@@ -26285,7 +26686,7 @@
           <v:shape id="_x0000_i1066" type="#_x0000_t75" style="width:81pt;height:33.6pt" o:ole="">
             <v:imagedata r:id="rId102" o:title=""/>
           </v:shape>
-          <o:OLEObject Type="Embed" ProgID="Equation.3" ShapeID="_x0000_i1066" DrawAspect="Content" ObjectID="_1622571614" r:id="rId103"/>
+          <o:OLEObject Type="Embed" ProgID="Equation.3" ShapeID="_x0000_i1066" DrawAspect="Content" ObjectID="_1622572582" r:id="rId103"/>
         </w:object>
       </w:r>
     </w:p>
@@ -26312,7 +26713,7 @@
           <v:shape id="_x0000_i1067" type="#_x0000_t75" style="width:36.6pt;height:30.6pt" o:ole="">
             <v:imagedata r:id="rId104" o:title=""/>
           </v:shape>
-          <o:OLEObject Type="Embed" ProgID="Equation.3" ShapeID="_x0000_i1067" DrawAspect="Content" ObjectID="_1622571615" r:id="rId105"/>
+          <o:OLEObject Type="Embed" ProgID="Equation.3" ShapeID="_x0000_i1067" DrawAspect="Content" ObjectID="_1622572583" r:id="rId105"/>
         </w:object>
       </w:r>
       <w:r>
@@ -27504,14 +27905,27 @@
       <w:r>
         <w:t xml:space="preserve">Рис. </w:t>
       </w:r>
-      <w:fldSimple w:instr=" SEQ Рис. \* ARABIC ">
-        <w:r>
-          <w:rPr>
-            <w:noProof/>
-          </w:rPr>
-          <w:t>17</w:t>
-        </w:r>
-      </w:fldSimple>
+      <w:r>
+        <w:fldChar w:fldCharType="begin"/>
+      </w:r>
+      <w:r>
+        <w:instrText xml:space="preserve"> SEQ Рис. \* ARABIC </w:instrText>
+      </w:r>
+      <w:r>
+        <w:fldChar w:fldCharType="separate"/>
+      </w:r>
+      <w:r>
+        <w:rPr>
+          <w:noProof/>
+        </w:rPr>
+        <w:t>17</w:t>
+      </w:r>
+      <w:r>
+        <w:rPr>
+          <w:noProof/>
+        </w:rPr>
+        <w:fldChar w:fldCharType="end"/>
+      </w:r>
     </w:p>
     <w:p>
       <w:pPr>
@@ -27644,7 +28058,7 @@
           <v:shape id="_x0000_i1068" type="#_x0000_t75" style="width:66pt;height:30.6pt" o:ole="">
             <v:imagedata r:id="rId107" o:title=""/>
           </v:shape>
-          <o:OLEObject Type="Embed" ProgID="Equation.3" ShapeID="_x0000_i1068" DrawAspect="Content" ObjectID="_1622571616" r:id="rId108"/>
+          <o:OLEObject Type="Embed" ProgID="Equation.3" ShapeID="_x0000_i1068" DrawAspect="Content" ObjectID="_1622572584" r:id="rId108"/>
         </w:object>
       </w:r>
       <w:r>
@@ -27712,7 +28126,7 @@
           <v:shape id="_x0000_i1069" type="#_x0000_t75" style="width:80.4pt;height:33.6pt" o:ole="">
             <v:imagedata r:id="rId100" o:title=""/>
           </v:shape>
-          <o:OLEObject Type="Embed" ProgID="Equation.3" ShapeID="_x0000_i1069" DrawAspect="Content" ObjectID="_1622571617" r:id="rId109"/>
+          <o:OLEObject Type="Embed" ProgID="Equation.3" ShapeID="_x0000_i1069" DrawAspect="Content" ObjectID="_1622572585" r:id="rId109"/>
         </w:object>
       </w:r>
       <w:r>
@@ -27730,7 +28144,7 @@
           <v:shape id="_x0000_i1070" type="#_x0000_t75" style="width:81pt;height:33.6pt" o:ole="">
             <v:imagedata r:id="rId102" o:title=""/>
           </v:shape>
-          <o:OLEObject Type="Embed" ProgID="Equation.3" ShapeID="_x0000_i1070" DrawAspect="Content" ObjectID="_1622571618" r:id="rId110"/>
+          <o:OLEObject Type="Embed" ProgID="Equation.3" ShapeID="_x0000_i1070" DrawAspect="Content" ObjectID="_1622572586" r:id="rId110"/>
         </w:object>
       </w:r>
       <w:r>
@@ -27748,7 +28162,7 @@
           <v:shape id="_x0000_i1071" type="#_x0000_t75" style="width:42.6pt;height:30.6pt" o:ole="">
             <v:imagedata r:id="rId111" o:title=""/>
           </v:shape>
-          <o:OLEObject Type="Embed" ProgID="Equation.3" ShapeID="_x0000_i1071" DrawAspect="Content" ObjectID="_1622571619" r:id="rId112"/>
+          <o:OLEObject Type="Embed" ProgID="Equation.3" ShapeID="_x0000_i1071" DrawAspect="Content" ObjectID="_1622572587" r:id="rId112"/>
         </w:object>
       </w:r>
       <w:r>
@@ -28618,14 +29032,27 @@
       <w:r>
         <w:t xml:space="preserve">Рис. </w:t>
       </w:r>
-      <w:fldSimple w:instr=" SEQ Рис. \* ARABIC ">
-        <w:r>
-          <w:rPr>
-            <w:noProof/>
-          </w:rPr>
-          <w:t>18</w:t>
-        </w:r>
-      </w:fldSimple>
+      <w:r>
+        <w:fldChar w:fldCharType="begin"/>
+      </w:r>
+      <w:r>
+        <w:instrText xml:space="preserve"> SEQ Рис. \* ARABIC </w:instrText>
+      </w:r>
+      <w:r>
+        <w:fldChar w:fldCharType="separate"/>
+      </w:r>
+      <w:r>
+        <w:rPr>
+          <w:noProof/>
+        </w:rPr>
+        <w:t>18</w:t>
+      </w:r>
+      <w:r>
+        <w:rPr>
+          <w:noProof/>
+        </w:rPr>
+        <w:fldChar w:fldCharType="end"/>
+      </w:r>
     </w:p>
     <w:p>
       <w:pPr>
@@ -28746,14 +29173,27 @@
       <w:r>
         <w:t xml:space="preserve">Рис. </w:t>
       </w:r>
-      <w:fldSimple w:instr=" SEQ Рис. \* ARABIC ">
-        <w:r>
-          <w:rPr>
-            <w:noProof/>
-          </w:rPr>
-          <w:t>19</w:t>
-        </w:r>
-      </w:fldSimple>
+      <w:r>
+        <w:fldChar w:fldCharType="begin"/>
+      </w:r>
+      <w:r>
+        <w:instrText xml:space="preserve"> SEQ Рис. \* ARABIC </w:instrText>
+      </w:r>
+      <w:r>
+        <w:fldChar w:fldCharType="separate"/>
+      </w:r>
+      <w:r>
+        <w:rPr>
+          <w:noProof/>
+        </w:rPr>
+        <w:t>19</w:t>
+      </w:r>
+      <w:r>
+        <w:rPr>
+          <w:noProof/>
+        </w:rPr>
+        <w:fldChar w:fldCharType="end"/>
+      </w:r>
     </w:p>
     <w:p>
       <w:pPr>
@@ -28811,7 +29251,7 @@
           <v:shape id="_x0000_i1072" type="#_x0000_t75" style="width:47.4pt;height:30.6pt" o:ole="">
             <v:imagedata r:id="rId115" o:title=""/>
           </v:shape>
-          <o:OLEObject Type="Embed" ProgID="Equation.3" ShapeID="_x0000_i1072" DrawAspect="Content" ObjectID="_1622571620" r:id="rId116"/>
+          <o:OLEObject Type="Embed" ProgID="Equation.3" ShapeID="_x0000_i1072" DrawAspect="Content" ObjectID="_1622572588" r:id="rId116"/>
         </w:object>
       </w:r>
       <w:r>
@@ -28829,7 +29269,7 @@
           <v:shape id="_x0000_i1073" type="#_x0000_t75" style="width:57pt;height:17.4pt" o:ole="">
             <v:imagedata r:id="rId117" o:title=""/>
           </v:shape>
-          <o:OLEObject Type="Embed" ProgID="Equation.3" ShapeID="_x0000_i1073" DrawAspect="Content" ObjectID="_1622571621" r:id="rId118"/>
+          <o:OLEObject Type="Embed" ProgID="Equation.3" ShapeID="_x0000_i1073" DrawAspect="Content" ObjectID="_1622572589" r:id="rId118"/>
         </w:object>
       </w:r>
       <w:r>
@@ -28915,7 +29355,7 @@
           <v:shape id="_x0000_i1074" type="#_x0000_t75" style="width:39pt;height:36.6pt" o:ole="">
             <v:imagedata r:id="rId119" o:title=""/>
           </v:shape>
-          <o:OLEObject Type="Embed" ProgID="Equation.3" ShapeID="_x0000_i1074" DrawAspect="Content" ObjectID="_1622571622" r:id="rId120"/>
+          <o:OLEObject Type="Embed" ProgID="Equation.3" ShapeID="_x0000_i1074" DrawAspect="Content" ObjectID="_1622572590" r:id="rId120"/>
         </w:object>
       </w:r>
       <w:r>
@@ -28958,7 +29398,7 @@
           <v:shape id="_x0000_i1075" type="#_x0000_t75" style="width:12pt;height:30.6pt" o:ole="">
             <v:imagedata r:id="rId121" o:title=""/>
           </v:shape>
-          <o:OLEObject Type="Embed" ProgID="Equation.3" ShapeID="_x0000_i1075" DrawAspect="Content" ObjectID="_1622571623" r:id="rId122"/>
+          <o:OLEObject Type="Embed" ProgID="Equation.3" ShapeID="_x0000_i1075" DrawAspect="Content" ObjectID="_1622572591" r:id="rId122"/>
         </w:object>
       </w:r>
       <w:r>
@@ -29013,7 +29453,7 @@
           <v:shape id="_x0000_i1076" type="#_x0000_t75" style="width:12pt;height:30.6pt" o:ole="">
             <v:imagedata r:id="rId123" o:title=""/>
           </v:shape>
-          <o:OLEObject Type="Embed" ProgID="Equation.3" ShapeID="_x0000_i1076" DrawAspect="Content" ObjectID="_1622571624" r:id="rId124"/>
+          <o:OLEObject Type="Embed" ProgID="Equation.3" ShapeID="_x0000_i1076" DrawAspect="Content" ObjectID="_1622572592" r:id="rId124"/>
         </w:object>
       </w:r>
       <w:r>
@@ -29038,7 +29478,7 @@
           <v:shape id="_x0000_i1077" type="#_x0000_t75" style="width:60.6pt;height:30.6pt" o:ole="">
             <v:imagedata r:id="rId125" o:title=""/>
           </v:shape>
-          <o:OLEObject Type="Embed" ProgID="Equation.3" ShapeID="_x0000_i1077" DrawAspect="Content" ObjectID="_1622571625" r:id="rId126"/>
+          <o:OLEObject Type="Embed" ProgID="Equation.3" ShapeID="_x0000_i1077" DrawAspect="Content" ObjectID="_1622572593" r:id="rId126"/>
         </w:object>
       </w:r>
       <w:r>
@@ -29214,7 +29654,7 @@
           <v:shape id="_x0000_i1078" type="#_x0000_t75" style="width:36pt;height:33.6pt" o:ole="">
             <v:imagedata r:id="rId127" o:title=""/>
           </v:shape>
-          <o:OLEObject Type="Embed" ProgID="Equation.3" ShapeID="_x0000_i1078" DrawAspect="Content" ObjectID="_1622571626" r:id="rId128"/>
+          <o:OLEObject Type="Embed" ProgID="Equation.3" ShapeID="_x0000_i1078" DrawAspect="Content" ObjectID="_1622572594" r:id="rId128"/>
         </w:object>
       </w:r>
       <w:r>
@@ -29323,7 +29763,7 @@
           <v:shape id="_x0000_i1079" type="#_x0000_t75" style="width:56.4pt;height:17.4pt" o:ole="">
             <v:imagedata r:id="rId129" o:title=""/>
           </v:shape>
-          <o:OLEObject Type="Embed" ProgID="Equation.3" ShapeID="_x0000_i1079" DrawAspect="Content" ObjectID="_1622571627" r:id="rId130"/>
+          <o:OLEObject Type="Embed" ProgID="Equation.3" ShapeID="_x0000_i1079" DrawAspect="Content" ObjectID="_1622572595" r:id="rId130"/>
         </w:object>
       </w:r>
       <w:r>
@@ -30150,14 +30590,27 @@
       <w:r>
         <w:t xml:space="preserve">Рис. </w:t>
       </w:r>
-      <w:fldSimple w:instr=" SEQ Рис. \* ARABIC ">
-        <w:r>
-          <w:rPr>
-            <w:noProof/>
-          </w:rPr>
-          <w:t>20</w:t>
-        </w:r>
-      </w:fldSimple>
+      <w:r>
+        <w:fldChar w:fldCharType="begin"/>
+      </w:r>
+      <w:r>
+        <w:instrText xml:space="preserve"> SEQ Рис. \* ARABIC </w:instrText>
+      </w:r>
+      <w:r>
+        <w:fldChar w:fldCharType="separate"/>
+      </w:r>
+      <w:r>
+        <w:rPr>
+          <w:noProof/>
+        </w:rPr>
+        <w:t>20</w:t>
+      </w:r>
+      <w:r>
+        <w:rPr>
+          <w:noProof/>
+        </w:rPr>
+        <w:fldChar w:fldCharType="end"/>
+      </w:r>
     </w:p>
     <w:p>
       <w:pPr>
@@ -30264,14 +30717,27 @@
       <w:r>
         <w:t xml:space="preserve">Рис. </w:t>
       </w:r>
-      <w:fldSimple w:instr=" SEQ Рис. \* ARABIC ">
-        <w:r>
-          <w:rPr>
-            <w:noProof/>
-          </w:rPr>
-          <w:t>21</w:t>
-        </w:r>
-      </w:fldSimple>
+      <w:r>
+        <w:fldChar w:fldCharType="begin"/>
+      </w:r>
+      <w:r>
+        <w:instrText xml:space="preserve"> SEQ Рис. \* ARABIC </w:instrText>
+      </w:r>
+      <w:r>
+        <w:fldChar w:fldCharType="separate"/>
+      </w:r>
+      <w:r>
+        <w:rPr>
+          <w:noProof/>
+        </w:rPr>
+        <w:t>21</w:t>
+      </w:r>
+      <w:r>
+        <w:rPr>
+          <w:noProof/>
+        </w:rPr>
+        <w:fldChar w:fldCharType="end"/>
+      </w:r>
     </w:p>
     <w:p>
       <w:pPr>
@@ -30326,7 +30792,7 @@
           <v:shape id="_x0000_i1080" type="#_x0000_t75" style="width:75pt;height:36pt" o:ole="">
             <v:imagedata r:id="rId86" o:title=""/>
           </v:shape>
-          <o:OLEObject Type="Embed" ProgID="Equation.3" ShapeID="_x0000_i1080" DrawAspect="Content" ObjectID="_1622571628" r:id="rId133"/>
+          <o:OLEObject Type="Embed" ProgID="Equation.3" ShapeID="_x0000_i1080" DrawAspect="Content" ObjectID="_1622572596" r:id="rId133"/>
         </w:object>
       </w:r>
       <w:r>
@@ -30373,7 +30839,7 @@
           <v:shape id="_x0000_i1081" type="#_x0000_t75" style="width:78.6pt;height:35.4pt" o:ole="">
             <v:imagedata r:id="rId134" o:title=""/>
           </v:shape>
-          <o:OLEObject Type="Embed" ProgID="Equation.3" ShapeID="_x0000_i1081" DrawAspect="Content" ObjectID="_1622571629" r:id="rId135"/>
+          <o:OLEObject Type="Embed" ProgID="Equation.3" ShapeID="_x0000_i1081" DrawAspect="Content" ObjectID="_1622572597" r:id="rId135"/>
         </w:object>
       </w:r>
     </w:p>
@@ -30396,7 +30862,7 @@
           <v:shape id="_x0000_i1082" type="#_x0000_t75" style="width:83.4pt;height:20.4pt" o:ole="">
             <v:imagedata r:id="rId136" o:title=""/>
           </v:shape>
-          <o:OLEObject Type="Embed" ProgID="Equation.3" ShapeID="_x0000_i1082" DrawAspect="Content" ObjectID="_1622571630" r:id="rId137"/>
+          <o:OLEObject Type="Embed" ProgID="Equation.3" ShapeID="_x0000_i1082" DrawAspect="Content" ObjectID="_1622572598" r:id="rId137"/>
         </w:object>
       </w:r>
     </w:p>
@@ -30441,7 +30907,7 @@
           <v:shape id="_x0000_i1083" type="#_x0000_t75" style="width:80.4pt;height:15.6pt" o:ole="">
             <v:imagedata r:id="rId138" o:title=""/>
           </v:shape>
-          <o:OLEObject Type="Embed" ProgID="Equation.3" ShapeID="_x0000_i1083" DrawAspect="Content" ObjectID="_1622571631" r:id="rId139"/>
+          <o:OLEObject Type="Embed" ProgID="Equation.3" ShapeID="_x0000_i1083" DrawAspect="Content" ObjectID="_1622572599" r:id="rId139"/>
         </w:object>
       </w:r>
     </w:p>
@@ -30465,7 +30931,7 @@
           <v:shape id="_x0000_i1084" type="#_x0000_t75" style="width:78.6pt;height:15.6pt" o:ole="">
             <v:imagedata r:id="rId140" o:title=""/>
           </v:shape>
-          <o:OLEObject Type="Embed" ProgID="Equation.3" ShapeID="_x0000_i1084" DrawAspect="Content" ObjectID="_1622571632" r:id="rId141"/>
+          <o:OLEObject Type="Embed" ProgID="Equation.3" ShapeID="_x0000_i1084" DrawAspect="Content" ObjectID="_1622572600" r:id="rId141"/>
         </w:object>
       </w:r>
     </w:p>
@@ -31370,14 +31836,27 @@
       <w:r>
         <w:t xml:space="preserve">Рис. </w:t>
       </w:r>
-      <w:fldSimple w:instr=" SEQ Рис. \* ARABIC ">
-        <w:r>
-          <w:rPr>
-            <w:noProof/>
-          </w:rPr>
-          <w:t>22</w:t>
-        </w:r>
-      </w:fldSimple>
+      <w:r>
+        <w:fldChar w:fldCharType="begin"/>
+      </w:r>
+      <w:r>
+        <w:instrText xml:space="preserve"> SEQ Рис. \* ARABIC </w:instrText>
+      </w:r>
+      <w:r>
+        <w:fldChar w:fldCharType="separate"/>
+      </w:r>
+      <w:r>
+        <w:rPr>
+          <w:noProof/>
+        </w:rPr>
+        <w:t>22</w:t>
+      </w:r>
+      <w:r>
+        <w:rPr>
+          <w:noProof/>
+        </w:rPr>
+        <w:fldChar w:fldCharType="end"/>
+      </w:r>
     </w:p>
     <w:p>
       <w:pPr>
@@ -31431,7 +31910,7 @@
           <v:shape id="_x0000_i1085" type="#_x0000_t75" style="width:29.4pt;height:17.4pt" o:ole="">
             <v:imagedata r:id="rId10" o:title=""/>
           </v:shape>
-          <o:OLEObject Type="Embed" ProgID="Equation.3" ShapeID="_x0000_i1085" DrawAspect="Content" ObjectID="_1622571633" r:id="rId144"/>
+          <o:OLEObject Type="Embed" ProgID="Equation.3" ShapeID="_x0000_i1085" DrawAspect="Content" ObjectID="_1622572601" r:id="rId144"/>
         </w:object>
       </w:r>
       <w:r>
@@ -32172,6 +32651,7 @@
         <w:ind w:left="1776"/>
         <w:rPr>
           <w:szCs w:val="28"/>
+          <w:lang w:val="en-US"/>
         </w:rPr>
       </w:pPr>
       <w:r>
@@ -32185,6 +32665,7 @@
       <w:r>
         <w:rPr>
           <w:szCs w:val="28"/>
+          <w:lang w:val="en-US"/>
         </w:rPr>
         <w:t>s :</w:t>
       </w:r>
@@ -32192,6 +32673,7 @@
       <w:r>
         <w:rPr>
           <w:szCs w:val="28"/>
+          <w:lang w:val="en-US"/>
         </w:rPr>
         <w:t xml:space="preserve"> TSegment2D;</w:t>
       </w:r>
@@ -32460,6 +32942,7 @@
       <w:r>
         <w:rPr>
           <w:szCs w:val="28"/>
+          <w:lang w:val="en-US"/>
         </w:rPr>
         <w:t xml:space="preserve">  </w:t>
       </w:r>
@@ -32967,14 +33450,27 @@
       <w:r>
         <w:t xml:space="preserve">Рис. </w:t>
       </w:r>
-      <w:fldSimple w:instr=" SEQ Рис. \* ARABIC ">
-        <w:r>
-          <w:rPr>
-            <w:noProof/>
-          </w:rPr>
-          <w:t>23</w:t>
-        </w:r>
-      </w:fldSimple>
+      <w:r>
+        <w:fldChar w:fldCharType="begin"/>
+      </w:r>
+      <w:r>
+        <w:instrText xml:space="preserve"> SEQ Рис. \* ARABIC </w:instrText>
+      </w:r>
+      <w:r>
+        <w:fldChar w:fldCharType="separate"/>
+      </w:r>
+      <w:r>
+        <w:rPr>
+          <w:noProof/>
+        </w:rPr>
+        <w:t>23</w:t>
+      </w:r>
+      <w:r>
+        <w:rPr>
+          <w:noProof/>
+        </w:rPr>
+        <w:fldChar w:fldCharType="end"/>
+      </w:r>
     </w:p>
     <w:p>
       <w:pPr>
@@ -33116,14 +33612,27 @@
       <w:r>
         <w:t xml:space="preserve">Рис. </w:t>
       </w:r>
-      <w:fldSimple w:instr=" SEQ Рис. \* ARABIC ">
-        <w:r>
-          <w:rPr>
-            <w:noProof/>
-          </w:rPr>
-          <w:t>24</w:t>
-        </w:r>
-      </w:fldSimple>
+      <w:r>
+        <w:fldChar w:fldCharType="begin"/>
+      </w:r>
+      <w:r>
+        <w:instrText xml:space="preserve"> SEQ Рис. \* ARABIC </w:instrText>
+      </w:r>
+      <w:r>
+        <w:fldChar w:fldCharType="separate"/>
+      </w:r>
+      <w:r>
+        <w:rPr>
+          <w:noProof/>
+        </w:rPr>
+        <w:t>24</w:t>
+      </w:r>
+      <w:r>
+        <w:rPr>
+          <w:noProof/>
+        </w:rPr>
+        <w:fldChar w:fldCharType="end"/>
+      </w:r>
     </w:p>
     <w:p>
       <w:pPr>
@@ -33867,7 +34376,330 @@
       <w:pPr>
         <w:pStyle w:val="af2"/>
       </w:pPr>
+      <w:r>
+        <w:rPr>
+          <w:noProof/>
+        </w:rPr>
+        <w:drawing>
+          <wp:inline distT="0" distB="0" distL="0" distR="0" wp14:anchorId="151D1C30" wp14:editId="1731E5AD">
+            <wp:extent cx="4676775" cy="3990975"/>
+            <wp:effectExtent l="0" t="0" r="9525" b="9525"/>
+            <wp:docPr id="2" name="Рисунок 2"/>
+            <wp:cNvGraphicFramePr>
+              <a:graphicFrameLocks xmlns:a="http://schemas.openxmlformats.org/drawingml/2006/main" noChangeAspect="1"/>
+            </wp:cNvGraphicFramePr>
+            <a:graphic xmlns:a="http://schemas.openxmlformats.org/drawingml/2006/main">
+              <a:graphicData uri="http://schemas.openxmlformats.org/drawingml/2006/picture">
+                <pic:pic xmlns:pic="http://schemas.openxmlformats.org/drawingml/2006/picture">
+                  <pic:nvPicPr>
+                    <pic:cNvPr id="1" name=""/>
+                    <pic:cNvPicPr/>
+                  </pic:nvPicPr>
+                  <pic:blipFill>
+                    <a:blip r:embed="rId150"/>
+                    <a:stretch>
+                      <a:fillRect/>
+                    </a:stretch>
+                  </pic:blipFill>
+                  <pic:spPr>
+                    <a:xfrm>
+                      <a:off x="0" y="0"/>
+                      <a:ext cx="4676775" cy="3990975"/>
+                    </a:xfrm>
+                    <a:prstGeom prst="rect">
+                      <a:avLst/>
+                    </a:prstGeom>
+                  </pic:spPr>
+                </pic:pic>
+              </a:graphicData>
+            </a:graphic>
+          </wp:inline>
+        </w:drawing>
+      </w:r>
+      <w:r>
+        <w:rPr>
+          <w:noProof/>
+        </w:rPr>
+        <w:drawing>
+          <wp:inline distT="0" distB="0" distL="0" distR="0" wp14:anchorId="2BECD1B3" wp14:editId="5D35C397">
+            <wp:extent cx="6120130" cy="2989580"/>
+            <wp:effectExtent l="0" t="0" r="0" b="0"/>
+            <wp:docPr id="4" name="Рисунок 4"/>
+            <wp:cNvGraphicFramePr>
+              <a:graphicFrameLocks xmlns:a="http://schemas.openxmlformats.org/drawingml/2006/main" noChangeAspect="1"/>
+            </wp:cNvGraphicFramePr>
+            <a:graphic xmlns:a="http://schemas.openxmlformats.org/drawingml/2006/main">
+              <a:graphicData uri="http://schemas.openxmlformats.org/drawingml/2006/picture">
+                <pic:pic xmlns:pic="http://schemas.openxmlformats.org/drawingml/2006/picture">
+                  <pic:nvPicPr>
+                    <pic:cNvPr id="1" name=""/>
+                    <pic:cNvPicPr/>
+                  </pic:nvPicPr>
+                  <pic:blipFill>
+                    <a:blip r:embed="rId151"/>
+                    <a:stretch>
+                      <a:fillRect/>
+                    </a:stretch>
+                  </pic:blipFill>
+                  <pic:spPr>
+                    <a:xfrm>
+                      <a:off x="0" y="0"/>
+                      <a:ext cx="6120130" cy="2989580"/>
+                    </a:xfrm>
+                    <a:prstGeom prst="rect">
+                      <a:avLst/>
+                    </a:prstGeom>
+                  </pic:spPr>
+                </pic:pic>
+              </a:graphicData>
+            </a:graphic>
+          </wp:inline>
+        </w:drawing>
+      </w:r>
+      <w:r>
+        <w:rPr>
+          <w:noProof/>
+        </w:rPr>
+        <w:lastRenderedPageBreak/>
+        <w:drawing>
+          <wp:inline distT="0" distB="0" distL="0" distR="0" wp14:anchorId="6EC8F9E4" wp14:editId="0C274594">
+            <wp:extent cx="6120130" cy="2976245"/>
+            <wp:effectExtent l="0" t="0" r="0" b="0"/>
+            <wp:docPr id="5" name="Рисунок 5"/>
+            <wp:cNvGraphicFramePr>
+              <a:graphicFrameLocks xmlns:a="http://schemas.openxmlformats.org/drawingml/2006/main" noChangeAspect="1"/>
+            </wp:cNvGraphicFramePr>
+            <a:graphic xmlns:a="http://schemas.openxmlformats.org/drawingml/2006/main">
+              <a:graphicData uri="http://schemas.openxmlformats.org/drawingml/2006/picture">
+                <pic:pic xmlns:pic="http://schemas.openxmlformats.org/drawingml/2006/picture">
+                  <pic:nvPicPr>
+                    <pic:cNvPr id="1" name=""/>
+                    <pic:cNvPicPr/>
+                  </pic:nvPicPr>
+                  <pic:blipFill>
+                    <a:blip r:embed="rId152"/>
+                    <a:stretch>
+                      <a:fillRect/>
+                    </a:stretch>
+                  </pic:blipFill>
+                  <pic:spPr>
+                    <a:xfrm>
+                      <a:off x="0" y="0"/>
+                      <a:ext cx="6120130" cy="2976245"/>
+                    </a:xfrm>
+                    <a:prstGeom prst="rect">
+                      <a:avLst/>
+                    </a:prstGeom>
+                  </pic:spPr>
+                </pic:pic>
+              </a:graphicData>
+            </a:graphic>
+          </wp:inline>
+        </w:drawing>
+      </w:r>
+      <w:r>
+        <w:rPr>
+          <w:noProof/>
+        </w:rPr>
+        <w:drawing>
+          <wp:inline distT="0" distB="0" distL="0" distR="0" wp14:anchorId="58292E43" wp14:editId="42590542">
+            <wp:extent cx="6120130" cy="2976245"/>
+            <wp:effectExtent l="0" t="0" r="0" b="0"/>
+            <wp:docPr id="6" name="Рисунок 6"/>
+            <wp:cNvGraphicFramePr>
+              <a:graphicFrameLocks xmlns:a="http://schemas.openxmlformats.org/drawingml/2006/main" noChangeAspect="1"/>
+            </wp:cNvGraphicFramePr>
+            <a:graphic xmlns:a="http://schemas.openxmlformats.org/drawingml/2006/main">
+              <a:graphicData uri="http://schemas.openxmlformats.org/drawingml/2006/picture">
+                <pic:pic xmlns:pic="http://schemas.openxmlformats.org/drawingml/2006/picture">
+                  <pic:nvPicPr>
+                    <pic:cNvPr id="1" name=""/>
+                    <pic:cNvPicPr/>
+                  </pic:nvPicPr>
+                  <pic:blipFill>
+                    <a:blip r:embed="rId153"/>
+                    <a:stretch>
+                      <a:fillRect/>
+                    </a:stretch>
+                  </pic:blipFill>
+                  <pic:spPr>
+                    <a:xfrm>
+                      <a:off x="0" y="0"/>
+                      <a:ext cx="6120130" cy="2976245"/>
+                    </a:xfrm>
+                    <a:prstGeom prst="rect">
+                      <a:avLst/>
+                    </a:prstGeom>
+                  </pic:spPr>
+                </pic:pic>
+              </a:graphicData>
+            </a:graphic>
+          </wp:inline>
+        </w:drawing>
+      </w:r>
+      <w:r>
+        <w:rPr>
+          <w:noProof/>
+        </w:rPr>
+        <w:drawing>
+          <wp:inline distT="0" distB="0" distL="0" distR="0" wp14:anchorId="3BD3EAB0" wp14:editId="00AEB125">
+            <wp:extent cx="6120130" cy="2982595"/>
+            <wp:effectExtent l="0" t="0" r="0" b="0"/>
+            <wp:docPr id="7" name="Рисунок 7"/>
+            <wp:cNvGraphicFramePr>
+              <a:graphicFrameLocks xmlns:a="http://schemas.openxmlformats.org/drawingml/2006/main" noChangeAspect="1"/>
+            </wp:cNvGraphicFramePr>
+            <a:graphic xmlns:a="http://schemas.openxmlformats.org/drawingml/2006/main">
+              <a:graphicData uri="http://schemas.openxmlformats.org/drawingml/2006/picture">
+                <pic:pic xmlns:pic="http://schemas.openxmlformats.org/drawingml/2006/picture">
+                  <pic:nvPicPr>
+                    <pic:cNvPr id="1" name=""/>
+                    <pic:cNvPicPr/>
+                  </pic:nvPicPr>
+                  <pic:blipFill>
+                    <a:blip r:embed="rId154"/>
+                    <a:stretch>
+                      <a:fillRect/>
+                    </a:stretch>
+                  </pic:blipFill>
+                  <pic:spPr>
+                    <a:xfrm>
+                      <a:off x="0" y="0"/>
+                      <a:ext cx="6120130" cy="2982595"/>
+                    </a:xfrm>
+                    <a:prstGeom prst="rect">
+                      <a:avLst/>
+                    </a:prstGeom>
+                  </pic:spPr>
+                </pic:pic>
+              </a:graphicData>
+            </a:graphic>
+          </wp:inline>
+        </w:drawing>
+      </w:r>
+      <w:r>
+        <w:rPr>
+          <w:noProof/>
+        </w:rPr>
+        <w:lastRenderedPageBreak/>
+        <w:drawing>
+          <wp:inline distT="0" distB="0" distL="0" distR="0" wp14:anchorId="5703179B" wp14:editId="49EF0F71">
+            <wp:extent cx="6120130" cy="2976245"/>
+            <wp:effectExtent l="0" t="0" r="0" b="0"/>
+            <wp:docPr id="8" name="Рисунок 8"/>
+            <wp:cNvGraphicFramePr>
+              <a:graphicFrameLocks xmlns:a="http://schemas.openxmlformats.org/drawingml/2006/main" noChangeAspect="1"/>
+            </wp:cNvGraphicFramePr>
+            <a:graphic xmlns:a="http://schemas.openxmlformats.org/drawingml/2006/main">
+              <a:graphicData uri="http://schemas.openxmlformats.org/drawingml/2006/picture">
+                <pic:pic xmlns:pic="http://schemas.openxmlformats.org/drawingml/2006/picture">
+                  <pic:nvPicPr>
+                    <pic:cNvPr id="1" name=""/>
+                    <pic:cNvPicPr/>
+                  </pic:nvPicPr>
+                  <pic:blipFill>
+                    <a:blip r:embed="rId155"/>
+                    <a:stretch>
+                      <a:fillRect/>
+                    </a:stretch>
+                  </pic:blipFill>
+                  <pic:spPr>
+                    <a:xfrm>
+                      <a:off x="0" y="0"/>
+                      <a:ext cx="6120130" cy="2976245"/>
+                    </a:xfrm>
+                    <a:prstGeom prst="rect">
+                      <a:avLst/>
+                    </a:prstGeom>
+                  </pic:spPr>
+                </pic:pic>
+              </a:graphicData>
+            </a:graphic>
+          </wp:inline>
+        </w:drawing>
+      </w:r>
+      <w:r>
+        <w:rPr>
+          <w:noProof/>
+        </w:rPr>
+        <w:drawing>
+          <wp:inline distT="0" distB="0" distL="0" distR="0" wp14:anchorId="296877B9" wp14:editId="14980304">
+            <wp:extent cx="6120130" cy="2969260"/>
+            <wp:effectExtent l="0" t="0" r="0" b="0"/>
+            <wp:docPr id="9" name="Рисунок 9"/>
+            <wp:cNvGraphicFramePr>
+              <a:graphicFrameLocks xmlns:a="http://schemas.openxmlformats.org/drawingml/2006/main" noChangeAspect="1"/>
+            </wp:cNvGraphicFramePr>
+            <a:graphic xmlns:a="http://schemas.openxmlformats.org/drawingml/2006/main">
+              <a:graphicData uri="http://schemas.openxmlformats.org/drawingml/2006/picture">
+                <pic:pic xmlns:pic="http://schemas.openxmlformats.org/drawingml/2006/picture">
+                  <pic:nvPicPr>
+                    <pic:cNvPr id="1" name=""/>
+                    <pic:cNvPicPr/>
+                  </pic:nvPicPr>
+                  <pic:blipFill>
+                    <a:blip r:embed="rId156"/>
+                    <a:stretch>
+                      <a:fillRect/>
+                    </a:stretch>
+                  </pic:blipFill>
+                  <pic:spPr>
+                    <a:xfrm>
+                      <a:off x="0" y="0"/>
+                      <a:ext cx="6120130" cy="2969260"/>
+                    </a:xfrm>
+                    <a:prstGeom prst="rect">
+                      <a:avLst/>
+                    </a:prstGeom>
+                  </pic:spPr>
+                </pic:pic>
+              </a:graphicData>
+            </a:graphic>
+          </wp:inline>
+        </w:drawing>
+      </w:r>
       <w:bookmarkStart w:id="278" w:name="_GoBack"/>
+      <w:r>
+        <w:rPr>
+          <w:noProof/>
+        </w:rPr>
+        <w:lastRenderedPageBreak/>
+        <w:drawing>
+          <wp:inline distT="0" distB="0" distL="0" distR="0" wp14:anchorId="510DA846" wp14:editId="557A8C3C">
+            <wp:extent cx="5791200" cy="3686175"/>
+            <wp:effectExtent l="0" t="0" r="0" b="9525"/>
+            <wp:docPr id="10" name="Рисунок 10"/>
+            <wp:cNvGraphicFramePr>
+              <a:graphicFrameLocks xmlns:a="http://schemas.openxmlformats.org/drawingml/2006/main" noChangeAspect="1"/>
+            </wp:cNvGraphicFramePr>
+            <a:graphic xmlns:a="http://schemas.openxmlformats.org/drawingml/2006/main">
+              <a:graphicData uri="http://schemas.openxmlformats.org/drawingml/2006/picture">
+                <pic:pic xmlns:pic="http://schemas.openxmlformats.org/drawingml/2006/picture">
+                  <pic:nvPicPr>
+                    <pic:cNvPr id="1" name=""/>
+                    <pic:cNvPicPr/>
+                  </pic:nvPicPr>
+                  <pic:blipFill>
+                    <a:blip r:embed="rId157"/>
+                    <a:stretch>
+                      <a:fillRect/>
+                    </a:stretch>
+                  </pic:blipFill>
+                  <pic:spPr>
+                    <a:xfrm>
+                      <a:off x="0" y="0"/>
+                      <a:ext cx="5791200" cy="3686175"/>
+                    </a:xfrm>
+                    <a:prstGeom prst="rect">
+                      <a:avLst/>
+                    </a:prstGeom>
+                  </pic:spPr>
+                </pic:pic>
+              </a:graphicData>
+            </a:graphic>
+          </wp:inline>
+        </w:drawing>
+      </w:r>
       <w:bookmarkEnd w:id="278"/>
     </w:p>
     <w:sectPr>
@@ -37820,7 +38652,7 @@
     <w:lsdException w:name="Table Web 2" w:semiHidden="1" w:unhideWhenUsed="1"/>
     <w:lsdException w:name="Table Web 3" w:semiHidden="1" w:unhideWhenUsed="1"/>
     <w:lsdException w:name="Balloon Text" w:semiHidden="1" w:unhideWhenUsed="1"/>
-    <w:lsdException w:name="Table Grid" w:semiHidden="1" w:uiPriority="0" w:unhideWhenUsed="1"/>
+    <w:lsdException w:name="Table Grid" w:uiPriority="0"/>
     <w:lsdException w:name="Table Theme" w:semiHidden="1" w:unhideWhenUsed="1"/>
     <w:lsdException w:name="Placeholder Text" w:semiHidden="1"/>
     <w:lsdException w:name="No Spacing" w:uiPriority="1" w:qFormat="1"/>
@@ -38458,7 +39290,6 @@
     <w:basedOn w:val="a0"/>
     <w:link w:val="ab"/>
     <w:uiPriority w:val="99"/>
-    <w:semiHidden/>
     <w:unhideWhenUsed/>
     <w:rsid w:val="00772CFA"/>
     <w:pPr>
@@ -38473,7 +39304,6 @@
     <w:basedOn w:val="a1"/>
     <w:link w:val="aa"/>
     <w:uiPriority w:val="99"/>
-    <w:semiHidden/>
     <w:rsid w:val="00772CFA"/>
     <w:rPr>
       <w:sz w:val="24"/>
@@ -39019,7 +39849,7 @@
 </file>
 
 <file path=customXml/itemProps1.xml><?xml version="1.0" encoding="utf-8"?>
-<ds:datastoreItem xmlns:ds="http://schemas.openxmlformats.org/officeDocument/2006/customXml" ds:itemID="{5BD96740-8564-4DB4-875F-39CC41C0F393}">
+<ds:datastoreItem xmlns:ds="http://schemas.openxmlformats.org/officeDocument/2006/customXml" ds:itemID="{E02D6E89-F457-40E4-AB13-3B5B80C98E9D}">
   <ds:schemaRefs>
     <ds:schemaRef ds:uri="http://schemas.openxmlformats.org/officeDocument/2006/bibliography"/>
   </ds:schemaRefs>

--- a/Other/Диплом.docx
+++ b/Other/Диплом.docx
@@ -3,9 +3,9 @@
 <w:document xmlns:ve="http://schemas.openxmlformats.org/markup-compatibility/2006" xmlns:o="urn:schemas-microsoft-com:office:office" xmlns:r="http://schemas.openxmlformats.org/officeDocument/2006/relationships" xmlns:m="http://schemas.openxmlformats.org/officeDocument/2006/math" xmlns:v="urn:schemas-microsoft-com:vml" xmlns:wp="http://schemas.openxmlformats.org/drawingml/2006/wordprocessingDrawing" xmlns:w10="urn:schemas-microsoft-com:office:word" xmlns:w="http://schemas.openxmlformats.org/wordprocessingml/2006/main" xmlns:wne="http://schemas.microsoft.com/office/word/2006/wordml">
   <w:body>
     <w:bookmarkStart w:id="0" w:name="_Toc231830404" w:displacedByCustomXml="next"/>
-    <w:bookmarkStart w:id="1" w:name="_Toc217759206" w:displacedByCustomXml="next"/>
+    <w:bookmarkStart w:id="1" w:name="_Toc217759467" w:displacedByCustomXml="next"/>
     <w:bookmarkStart w:id="2" w:name="_Toc217759441" w:displacedByCustomXml="next"/>
-    <w:bookmarkStart w:id="3" w:name="_Toc217759467" w:displacedByCustomXml="next"/>
+    <w:bookmarkStart w:id="3" w:name="_Toc217759206" w:displacedByCustomXml="next"/>
     <w:sdt>
       <w:sdtPr>
         <w:rPr>
@@ -1536,19 +1536,31 @@
         <w:rPr>
           <w:szCs w:val="28"/>
         </w:rPr>
-        <w:t>Такжесуществует возможность угадывания верного ответа</w:t>
-      </w:r>
-      <w:r>
-        <w:rPr>
-          <w:szCs w:val="28"/>
-        </w:rPr>
-        <w:t xml:space="preserve">, причем процент </w:t>
-      </w:r>
-      <w:r>
-        <w:rPr>
-          <w:szCs w:val="28"/>
-        </w:rPr>
-        <w:t xml:space="preserve">, что это случится </w:t>
+        <w:t>Также</w:t>
+      </w:r>
+      <w:r>
+        <w:rPr>
+          <w:szCs w:val="28"/>
+        </w:rPr>
+        <w:t xml:space="preserve"> </w:t>
+      </w:r>
+      <w:r>
+        <w:rPr>
+          <w:szCs w:val="28"/>
+        </w:rPr>
+        <w:t>существует возможность угадывания верного ответа</w:t>
+      </w:r>
+      <w:r>
+        <w:rPr>
+          <w:szCs w:val="28"/>
+        </w:rPr>
+        <w:t>, причем шанс того,</w:t>
+      </w:r>
+      <w:r>
+        <w:rPr>
+          <w:szCs w:val="28"/>
+        </w:rPr>
+        <w:t xml:space="preserve"> что это случится </w:t>
       </w:r>
       <w:r>
         <w:rPr>
@@ -5703,14 +5715,14 @@
       <w:pPr>
         <w:pStyle w:val="3"/>
       </w:pPr>
-      <w:bookmarkStart w:id="71" w:name="_Toc231830470"/>
+      <w:bookmarkStart w:id="71" w:name="_Toc12001259"/>
       <w:bookmarkStart w:id="72" w:name="_Toc231830489"/>
-      <w:bookmarkStart w:id="73" w:name="_Toc12001259"/>
+      <w:bookmarkStart w:id="73" w:name="_Toc231830470"/>
       <w:r>
         <w:lastRenderedPageBreak/>
         <w:t>Примеры решения разных типов задач и алгоритмы генерации задач программой</w:t>
       </w:r>
-      <w:bookmarkEnd w:id="73"/>
+      <w:bookmarkEnd w:id="71"/>
     </w:p>
     <w:p>
       <w:pPr>
@@ -6899,12 +6911,12 @@
           <w:b w:val="0"/>
         </w:rPr>
       </w:pPr>
-      <w:bookmarkStart w:id="74" w:name="_Toc231830471"/>
-      <w:bookmarkStart w:id="75" w:name="_Toc231830474"/>
+      <w:bookmarkStart w:id="74" w:name="_Toc231830474"/>
+      <w:bookmarkStart w:id="75" w:name="_Toc231830471"/>
       <w:bookmarkEnd w:id="12"/>
       <w:bookmarkEnd w:id="13"/>
       <w:bookmarkEnd w:id="14"/>
-      <w:bookmarkEnd w:id="71"/>
+      <w:bookmarkEnd w:id="73"/>
       <w:r>
         <w:rPr>
           <w:rStyle w:val="ae"/>
@@ -6951,7 +6963,7 @@
         </w:rPr>
         <w:t>).</w:t>
       </w:r>
-      <w:bookmarkEnd w:id="75"/>
+      <w:bookmarkEnd w:id="74"/>
     </w:p>
     <w:p>
       <w:bookmarkStart w:id="76" w:name="_Toc217759207"/>
@@ -7283,7 +7295,153 @@
           <w:rStyle w:val="ae"/>
         </w:rPr>
         <w:lastRenderedPageBreak/>
-        <w:t>Найти расстояние от точки M0 (3, 5) до прямой</w:t>
+        <w:t xml:space="preserve">Найти расстояние от точки </w:t>
+      </w:r>
+      <m:oMath>
+        <m:sSub>
+          <m:sSubPr>
+            <m:ctrlPr>
+              <w:rPr>
+                <w:rStyle w:val="ae"/>
+                <w:rFonts w:ascii="Cambria Math" w:hAnsi="Cambria Math"/>
+                <w:i/>
+              </w:rPr>
+            </m:ctrlPr>
+          </m:sSubPr>
+          <m:e>
+            <m:r>
+              <m:rPr>
+                <m:sty m:val="bi"/>
+              </m:rPr>
+              <w:rPr>
+                <w:rStyle w:val="ae"/>
+                <w:rFonts w:ascii="Cambria Math" w:hAnsi="Cambria Math"/>
+              </w:rPr>
+              <m:t>M</m:t>
+            </m:r>
+          </m:e>
+          <m:sub>
+            <m:r>
+              <m:rPr>
+                <m:sty m:val="bi"/>
+              </m:rPr>
+              <w:rPr>
+                <w:rStyle w:val="ae"/>
+                <w:rFonts w:ascii="Cambria Math" w:hAnsi="Cambria Math"/>
+              </w:rPr>
+              <m:t>0</m:t>
+            </m:r>
+          </m:sub>
+        </m:sSub>
+        <m:d>
+          <m:dPr>
+            <m:ctrlPr>
+              <w:rPr>
+                <w:rStyle w:val="ae"/>
+                <w:rFonts w:ascii="Cambria Math" w:hAnsi="Cambria Math"/>
+                <w:i/>
+              </w:rPr>
+            </m:ctrlPr>
+          </m:dPr>
+          <m:e>
+            <m:sSub>
+              <m:sSubPr>
+                <m:ctrlPr>
+                  <w:rPr>
+                    <w:rStyle w:val="ae"/>
+                    <w:rFonts w:ascii="Cambria Math" w:hAnsi="Cambria Math"/>
+                    <w:i/>
+                  </w:rPr>
+                </m:ctrlPr>
+              </m:sSubPr>
+              <m:e>
+                <m:r>
+                  <m:rPr>
+                    <m:sty m:val="bi"/>
+                  </m:rPr>
+                  <w:rPr>
+                    <w:rStyle w:val="ae"/>
+                    <w:rFonts w:ascii="Cambria Math" w:hAnsi="Cambria Math"/>
+                  </w:rPr>
+                  <m:t>x</m:t>
+                </m:r>
+              </m:e>
+              <m:sub>
+                <m:r>
+                  <m:rPr>
+                    <m:sty m:val="bi"/>
+                  </m:rPr>
+                  <w:rPr>
+                    <w:rStyle w:val="ae"/>
+                    <w:rFonts w:ascii="Cambria Math" w:hAnsi="Cambria Math"/>
+                  </w:rPr>
+                  <m:t>0</m:t>
+                </m:r>
+              </m:sub>
+            </m:sSub>
+            <m:r>
+              <m:rPr>
+                <m:sty m:val="bi"/>
+              </m:rPr>
+              <w:rPr>
+                <w:rStyle w:val="ae"/>
+                <w:rFonts w:ascii="Cambria Math" w:hAnsi="Cambria Math"/>
+                <w:lang w:val="en-US"/>
+              </w:rPr>
+              <m:t xml:space="preserve">, </m:t>
+            </m:r>
+            <m:sSub>
+              <m:sSubPr>
+                <m:ctrlPr>
+                  <w:rPr>
+                    <w:rStyle w:val="ae"/>
+                    <w:rFonts w:ascii="Cambria Math" w:hAnsi="Cambria Math"/>
+                    <w:i/>
+                    <w:lang w:val="en-US"/>
+                  </w:rPr>
+                </m:ctrlPr>
+              </m:sSubPr>
+              <m:e>
+                <m:r>
+                  <m:rPr>
+                    <m:sty m:val="bi"/>
+                  </m:rPr>
+                  <w:rPr>
+                    <w:rStyle w:val="ae"/>
+                    <w:rFonts w:ascii="Cambria Math" w:hAnsi="Cambria Math"/>
+                    <w:lang w:val="en-US"/>
+                  </w:rPr>
+                  <m:t>y</m:t>
+                </m:r>
+              </m:e>
+              <m:sub>
+                <m:r>
+                  <m:rPr>
+                    <m:sty m:val="bi"/>
+                  </m:rPr>
+                  <w:rPr>
+                    <w:rStyle w:val="ae"/>
+                    <w:rFonts w:ascii="Cambria Math" w:hAnsi="Cambria Math"/>
+                    <w:lang w:val="en-US"/>
+                  </w:rPr>
+                  <m:t>0</m:t>
+                </m:r>
+              </m:sub>
+            </m:sSub>
+          </m:e>
+        </m:d>
+      </m:oMath>
+      <w:r>
+        <w:rPr>
+          <w:rStyle w:val="ae"/>
+        </w:rPr>
+        <w:t xml:space="preserve"> </w:t>
+      </w:r>
+      <w:r>
+        <w:rPr>
+          <w:rStyle w:val="ae"/>
+        </w:rPr>
+        <w:t>до прямой</w:t>
       </w:r>
       <w:bookmarkEnd w:id="80"/>
     </w:p>
@@ -7873,7 +8031,7 @@
           <v:shape id="_x0000_i1025" type="#_x0000_t75" style="width:39pt;height:20.25pt" o:ole="">
             <v:imagedata r:id="rId13" o:title=""/>
           </v:shape>
-          <o:OLEObject Type="Embed" ProgID="Equation.3" ShapeID="_x0000_i1025" DrawAspect="Content" ObjectID="_1622616246" r:id="rId14"/>
+          <o:OLEObject Type="Embed" ProgID="Equation.3" ShapeID="_x0000_i1025" DrawAspect="Content" ObjectID="_1622624333" r:id="rId14"/>
         </w:object>
       </w:r>
       <w:r>
@@ -7898,7 +8056,7 @@
           <v:shape id="_x0000_i1026" type="#_x0000_t75" style="width:39pt;height:20.25pt" o:ole="">
             <v:imagedata r:id="rId15" o:title=""/>
           </v:shape>
-          <o:OLEObject Type="Embed" ProgID="Equation.3" ShapeID="_x0000_i1026" DrawAspect="Content" ObjectID="_1622616247" r:id="rId16"/>
+          <o:OLEObject Type="Embed" ProgID="Equation.3" ShapeID="_x0000_i1026" DrawAspect="Content" ObjectID="_1622624334" r:id="rId16"/>
         </w:object>
       </w:r>
       <w:r>
@@ -7929,7 +8087,7 @@
           <v:shape id="_x0000_i1027" type="#_x0000_t75" style="width:77.25pt;height:21pt" o:ole="">
             <v:imagedata r:id="rId17" o:title=""/>
           </v:shape>
-          <o:OLEObject Type="Embed" ProgID="Equation.3" ShapeID="_x0000_i1027" DrawAspect="Content" ObjectID="_1622616248" r:id="rId18"/>
+          <o:OLEObject Type="Embed" ProgID="Equation.3" ShapeID="_x0000_i1027" DrawAspect="Content" ObjectID="_1622624335" r:id="rId18"/>
         </w:object>
       </w:r>
       <w:r>
@@ -7947,7 +8105,7 @@
           <v:shape id="_x0000_i1028" type="#_x0000_t75" style="width:59.25pt;height:21pt" o:ole="">
             <v:imagedata r:id="rId19" o:title=""/>
           </v:shape>
-          <o:OLEObject Type="Embed" ProgID="Equation.3" ShapeID="_x0000_i1028" DrawAspect="Content" ObjectID="_1622616249" r:id="rId20"/>
+          <o:OLEObject Type="Embed" ProgID="Equation.3" ShapeID="_x0000_i1028" DrawAspect="Content" ObjectID="_1622624336" r:id="rId20"/>
         </w:object>
       </w:r>
       <w:r>
@@ -7965,7 +8123,7 @@
           <v:shape id="_x0000_i1029" type="#_x0000_t75" style="width:54.75pt;height:21pt" o:ole="">
             <v:imagedata r:id="rId21" o:title=""/>
           </v:shape>
-          <o:OLEObject Type="Embed" ProgID="Equation.3" ShapeID="_x0000_i1029" DrawAspect="Content" ObjectID="_1622616250" r:id="rId22"/>
+          <o:OLEObject Type="Embed" ProgID="Equation.3" ShapeID="_x0000_i1029" DrawAspect="Content" ObjectID="_1622624337" r:id="rId22"/>
         </w:object>
       </w:r>
       <w:r>
@@ -7983,7 +8141,7 @@
           <v:shape id="_x0000_i1030" type="#_x0000_t75" style="width:9.75pt;height:18pt" o:ole="">
             <v:imagedata r:id="rId23" o:title=""/>
           </v:shape>
-          <o:OLEObject Type="Embed" ProgID="Equation.3" ShapeID="_x0000_i1030" DrawAspect="Content" ObjectID="_1622616251" r:id="rId24"/>
+          <o:OLEObject Type="Embed" ProgID="Equation.3" ShapeID="_x0000_i1030" DrawAspect="Content" ObjectID="_1622624338" r:id="rId24"/>
         </w:object>
       </w:r>
       <w:r>
@@ -8001,7 +8159,7 @@
           <v:shape id="_x0000_i1031" type="#_x0000_t75" style="width:111pt;height:21pt" o:ole="">
             <v:imagedata r:id="rId25" o:title=""/>
           </v:shape>
-          <o:OLEObject Type="Embed" ProgID="Equation.3" ShapeID="_x0000_i1031" DrawAspect="Content" ObjectID="_1622616252" r:id="rId26"/>
+          <o:OLEObject Type="Embed" ProgID="Equation.3" ShapeID="_x0000_i1031" DrawAspect="Content" ObjectID="_1622624339" r:id="rId26"/>
         </w:object>
       </w:r>
       <w:r>
@@ -8081,7 +8239,7 @@
           <v:shape id="_x0000_i1032" type="#_x0000_t75" style="width:66.75pt;height:20.25pt" o:ole="">
             <v:imagedata r:id="rId27" o:title=""/>
           </v:shape>
-          <o:OLEObject Type="Embed" ProgID="Equation.3" ShapeID="_x0000_i1032" DrawAspect="Content" ObjectID="_1622616253" r:id="rId28"/>
+          <o:OLEObject Type="Embed" ProgID="Equation.3" ShapeID="_x0000_i1032" DrawAspect="Content" ObjectID="_1622624340" r:id="rId28"/>
         </w:object>
       </w:r>
       <w:r>
@@ -8099,7 +8257,7 @@
           <v:shape id="_x0000_i1033" type="#_x0000_t75" style="width:69pt;height:20.25pt" o:ole="">
             <v:imagedata r:id="rId29" o:title=""/>
           </v:shape>
-          <o:OLEObject Type="Embed" ProgID="Equation.3" ShapeID="_x0000_i1033" DrawAspect="Content" ObjectID="_1622616254" r:id="rId30"/>
+          <o:OLEObject Type="Embed" ProgID="Equation.3" ShapeID="_x0000_i1033" DrawAspect="Content" ObjectID="_1622624341" r:id="rId30"/>
         </w:object>
       </w:r>
       <w:r>
@@ -8117,7 +8275,7 @@
           <v:shape id="_x0000_i1034" type="#_x0000_t75" style="width:71.25pt;height:45pt" o:ole="">
             <v:imagedata r:id="rId31" o:title=""/>
           </v:shape>
-          <o:OLEObject Type="Embed" ProgID="Equation.3" ShapeID="_x0000_i1034" DrawAspect="Content" ObjectID="_1622616255" r:id="rId32"/>
+          <o:OLEObject Type="Embed" ProgID="Equation.3" ShapeID="_x0000_i1034" DrawAspect="Content" ObjectID="_1622624342" r:id="rId32"/>
         </w:object>
       </w:r>
       <w:r>
@@ -8135,7 +8293,7 @@
           <v:shape id="_x0000_i1035" type="#_x0000_t75" style="width:102.75pt;height:45pt" o:ole="">
             <v:imagedata r:id="rId33" o:title=""/>
           </v:shape>
-          <o:OLEObject Type="Embed" ProgID="Equation.3" ShapeID="_x0000_i1035" DrawAspect="Content" ObjectID="_1622616256" r:id="rId34"/>
+          <o:OLEObject Type="Embed" ProgID="Equation.3" ShapeID="_x0000_i1035" DrawAspect="Content" ObjectID="_1622624343" r:id="rId34"/>
         </w:object>
       </w:r>
       <w:r>
@@ -8199,7 +8357,7 @@
           <v:shape id="_x0000_i1036" type="#_x0000_t75" style="width:57.75pt;height:48pt" o:ole="">
             <v:imagedata r:id="rId35" o:title=""/>
           </v:shape>
-          <o:OLEObject Type="Embed" ProgID="Equation.3" ShapeID="_x0000_i1036" DrawAspect="Content" ObjectID="_1622616257" r:id="rId36"/>
+          <o:OLEObject Type="Embed" ProgID="Equation.3" ShapeID="_x0000_i1036" DrawAspect="Content" ObjectID="_1622624344" r:id="rId36"/>
         </w:object>
       </w:r>
       <w:r>
@@ -8276,7 +8434,7 @@
           <v:shape id="_x0000_i1037" type="#_x0000_t75" style="width:1in;height:26.25pt" o:ole="">
             <v:imagedata r:id="rId37" o:title=""/>
           </v:shape>
-          <o:OLEObject Type="Embed" ProgID="Equation.3" ShapeID="_x0000_i1037" DrawAspect="Content" ObjectID="_1622616258" r:id="rId38"/>
+          <o:OLEObject Type="Embed" ProgID="Equation.3" ShapeID="_x0000_i1037" DrawAspect="Content" ObjectID="_1622624345" r:id="rId38"/>
         </w:object>
       </w:r>
       <w:r>
@@ -8356,7 +8514,7 @@
           <v:shape id="_x0000_i1038" type="#_x0000_t75" style="width:110.25pt;height:36pt" o:ole="">
             <v:imagedata r:id="rId39" o:title=""/>
           </v:shape>
-          <o:OLEObject Type="Embed" ProgID="Equation.3" ShapeID="_x0000_i1038" DrawAspect="Content" ObjectID="_1622616259" r:id="rId40"/>
+          <o:OLEObject Type="Embed" ProgID="Equation.3" ShapeID="_x0000_i1038" DrawAspect="Content" ObjectID="_1622624346" r:id="rId40"/>
         </w:object>
       </w:r>
       <w:r>
@@ -8376,7 +8534,7 @@
           <v:shape id="_x0000_i1039" type="#_x0000_t75" style="width:75pt;height:36pt" o:ole="">
             <v:imagedata r:id="rId41" o:title=""/>
           </v:shape>
-          <o:OLEObject Type="Embed" ProgID="Equation.3" ShapeID="_x0000_i1039" DrawAspect="Content" ObjectID="_1622616260" r:id="rId42"/>
+          <o:OLEObject Type="Embed" ProgID="Equation.3" ShapeID="_x0000_i1039" DrawAspect="Content" ObjectID="_1622624347" r:id="rId42"/>
         </w:object>
       </w:r>
       <w:r>
@@ -8546,7 +8704,7 @@
           <v:shape id="_x0000_i1040" type="#_x0000_t75" style="width:75pt;height:36pt" o:ole="">
             <v:imagedata r:id="rId41" o:title=""/>
           </v:shape>
-          <o:OLEObject Type="Embed" ProgID="Equation.3" ShapeID="_x0000_i1040" DrawAspect="Content" ObjectID="_1622616261" r:id="rId43"/>
+          <o:OLEObject Type="Embed" ProgID="Equation.3" ShapeID="_x0000_i1040" DrawAspect="Content" ObjectID="_1622624348" r:id="rId43"/>
         </w:object>
       </w:r>
       <w:r>
@@ -8663,7 +8821,7 @@
         <w:lastRenderedPageBreak/>
         <w:t>Найти 2 точки, лежащие на этой прямой.</w:t>
       </w:r>
-      <w:bookmarkEnd w:id="74"/>
+      <w:bookmarkEnd w:id="75"/>
     </w:p>
     <w:p>
       <w:pPr>
@@ -10148,7 +10306,7 @@
           <v:shape id="_x0000_i1041" type="#_x0000_t75" style="width:72.75pt;height:30.75pt" o:ole="">
             <v:imagedata r:id="rId48" o:title=""/>
           </v:shape>
-          <o:OLEObject Type="Embed" ProgID="Equation.3" ShapeID="_x0000_i1041" DrawAspect="Content" ObjectID="_1622616262" r:id="rId49"/>
+          <o:OLEObject Type="Embed" ProgID="Equation.3" ShapeID="_x0000_i1041" DrawAspect="Content" ObjectID="_1622624349" r:id="rId49"/>
         </w:object>
       </w:r>
       <w:r>
@@ -11132,7 +11290,7 @@
         <w:rPr>
           <w:noProof/>
         </w:rPr>
-        <w:t>22</w:t>
+        <w:t>24</w:t>
       </w:r>
     </w:fldSimple>
   </w:p>
@@ -16627,6 +16785,313 @@
 </w:styles>
 </file>
 
+<file path=word/glossary/document.xml><?xml version="1.0" encoding="utf-8"?>
+<w:glossaryDocument xmlns:ve="http://schemas.openxmlformats.org/markup-compatibility/2006" xmlns:o="urn:schemas-microsoft-com:office:office" xmlns:r="http://schemas.openxmlformats.org/officeDocument/2006/relationships" xmlns:m="http://schemas.openxmlformats.org/officeDocument/2006/math" xmlns:v="urn:schemas-microsoft-com:vml" xmlns:wp="http://schemas.openxmlformats.org/drawingml/2006/wordprocessingDrawing" xmlns:w10="urn:schemas-microsoft-com:office:word" xmlns:w="http://schemas.openxmlformats.org/wordprocessingml/2006/main" xmlns:wne="http://schemas.microsoft.com/office/word/2006/wordml">
+  <w:docParts/>
+</w:glossaryDocument>
+</file>
+
+<file path=word/glossary/fontTable.xml><?xml version="1.0" encoding="utf-8"?>
+<w:fonts xmlns:r="http://schemas.openxmlformats.org/officeDocument/2006/relationships" xmlns:w="http://schemas.openxmlformats.org/wordprocessingml/2006/main">
+  <w:font w:name="Symbol">
+    <w:panose1 w:val="05050102010706020507"/>
+    <w:charset w:val="02"/>
+    <w:family w:val="roman"/>
+    <w:pitch w:val="variable"/>
+    <w:sig w:usb0="00000000" w:usb1="10000000" w:usb2="00000000" w:usb3="00000000" w:csb0="80000000" w:csb1="00000000"/>
+  </w:font>
+  <w:font w:name="Times New Roman">
+    <w:panose1 w:val="02020603050405020304"/>
+    <w:charset w:val="CC"/>
+    <w:family w:val="roman"/>
+    <w:pitch w:val="variable"/>
+    <w:sig w:usb0="E0002EFF" w:usb1="C0007843" w:usb2="00000009" w:usb3="00000000" w:csb0="000001FF" w:csb1="00000000"/>
+  </w:font>
+  <w:font w:name="Courier New">
+    <w:panose1 w:val="02070309020205020404"/>
+    <w:charset w:val="CC"/>
+    <w:family w:val="modern"/>
+    <w:pitch w:val="fixed"/>
+    <w:sig w:usb0="E0002AFF" w:usb1="C0007843" w:usb2="00000009" w:usb3="00000000" w:csb0="000001FF" w:csb1="00000000"/>
+  </w:font>
+  <w:font w:name="Wingdings">
+    <w:panose1 w:val="05000000000000000000"/>
+    <w:charset w:val="02"/>
+    <w:family w:val="auto"/>
+    <w:pitch w:val="variable"/>
+    <w:sig w:usb0="00000000" w:usb1="10000000" w:usb2="00000000" w:usb3="00000000" w:csb0="80000000" w:csb1="00000000"/>
+  </w:font>
+  <w:font w:name="Cambria">
+    <w:panose1 w:val="02040503050406030204"/>
+    <w:charset w:val="CC"/>
+    <w:family w:val="roman"/>
+    <w:pitch w:val="variable"/>
+    <w:sig w:usb0="E00002FF" w:usb1="400004FF" w:usb2="00000000" w:usb3="00000000" w:csb0="0000019F" w:csb1="00000000"/>
+  </w:font>
+  <w:font w:name="Calibri">
+    <w:panose1 w:val="020F0502020204030204"/>
+    <w:charset w:val="CC"/>
+    <w:family w:val="swiss"/>
+    <w:pitch w:val="variable"/>
+    <w:sig w:usb0="E00002FF" w:usb1="4000ACFF" w:usb2="00000001" w:usb3="00000000" w:csb0="0000019F" w:csb1="00000000"/>
+  </w:font>
+  <w:font w:name="Tahoma">
+    <w:panose1 w:val="020B0604030504040204"/>
+    <w:charset w:val="CC"/>
+    <w:family w:val="swiss"/>
+    <w:pitch w:val="variable"/>
+    <w:sig w:usb0="E1002EFF" w:usb1="C000605B" w:usb2="00000029" w:usb3="00000000" w:csb0="000101FF" w:csb1="00000000"/>
+  </w:font>
+  <w:font w:name="Cambria Math">
+    <w:panose1 w:val="02040503050406030204"/>
+    <w:charset w:val="CC"/>
+    <w:family w:val="roman"/>
+    <w:pitch w:val="variable"/>
+    <w:sig w:usb0="E00002FF" w:usb1="420024FF" w:usb2="00000000" w:usb3="00000000" w:csb0="0000019F" w:csb1="00000000"/>
+  </w:font>
+</w:fonts>
+</file>
+
+<file path=word/glossary/settings.xml><?xml version="1.0" encoding="utf-8"?>
+<w:settings xmlns:o="urn:schemas-microsoft-com:office:office" xmlns:r="http://schemas.openxmlformats.org/officeDocument/2006/relationships" xmlns:m="http://schemas.openxmlformats.org/officeDocument/2006/math" xmlns:v="urn:schemas-microsoft-com:vml" xmlns:w10="urn:schemas-microsoft-com:office:word" xmlns:w="http://schemas.openxmlformats.org/wordprocessingml/2006/main" xmlns:sl="http://schemas.openxmlformats.org/schemaLibrary/2006/main">
+  <w:view w:val="normal"/>
+  <w:defaultTabStop w:val="708"/>
+  <w:characterSpacingControl w:val="doNotCompress"/>
+  <w:compat>
+    <w:useFELayout/>
+  </w:compat>
+  <w:rsids>
+    <w:rsidRoot w:val="00A1738E"/>
+    <w:rsid w:val="00A1738E"/>
+    <w:rsid w:val="00D748B4"/>
+  </w:rsids>
+  <m:mathPr>
+    <m:mathFont m:val="Cambria Math"/>
+    <m:brkBin m:val="before"/>
+    <m:brkBinSub m:val="--"/>
+    <m:smallFrac m:val="off"/>
+    <m:dispDef/>
+    <m:lMargin m:val="0"/>
+    <m:rMargin m:val="0"/>
+    <m:defJc m:val="centerGroup"/>
+    <m:wrapIndent m:val="1440"/>
+    <m:intLim m:val="subSup"/>
+    <m:naryLim m:val="undOvr"/>
+  </m:mathPr>
+  <w:themeFontLang w:val="ru-RU"/>
+  <w:clrSchemeMapping w:bg1="light1" w:t1="dark1" w:bg2="light2" w:t2="dark2" w:accent1="accent1" w:accent2="accent2" w:accent3="accent3" w:accent4="accent4" w:accent5="accent5" w:accent6="accent6" w:hyperlink="hyperlink" w:followedHyperlink="followedHyperlink"/>
+  <w:decimalSymbol w:val=","/>
+  <w:listSeparator w:val=";"/>
+</w:settings>
+</file>
+
+<file path=word/glossary/styles.xml><?xml version="1.0" encoding="utf-8"?>
+<w:styles xmlns:r="http://schemas.openxmlformats.org/officeDocument/2006/relationships" xmlns:w="http://schemas.openxmlformats.org/wordprocessingml/2006/main">
+  <w:docDefaults>
+    <w:rPrDefault>
+      <w:rPr>
+        <w:rFonts w:asciiTheme="minorHAnsi" w:eastAsiaTheme="minorEastAsia" w:hAnsiTheme="minorHAnsi" w:cstheme="minorBidi"/>
+        <w:sz w:val="22"/>
+        <w:szCs w:val="22"/>
+        <w:lang w:val="ru-RU" w:eastAsia="ru-RU" w:bidi="ar-SA"/>
+      </w:rPr>
+    </w:rPrDefault>
+    <w:pPrDefault>
+      <w:pPr>
+        <w:spacing w:after="200" w:line="276" w:lineRule="auto"/>
+      </w:pPr>
+    </w:pPrDefault>
+  </w:docDefaults>
+  <w:latentStyles w:defLockedState="0" w:defUIPriority="99" w:defSemiHidden="1" w:defUnhideWhenUsed="1" w:defQFormat="0" w:count="267">
+    <w:lsdException w:name="Normal" w:semiHidden="0" w:uiPriority="0" w:unhideWhenUsed="0" w:qFormat="1"/>
+    <w:lsdException w:name="heading 1" w:semiHidden="0" w:uiPriority="9" w:unhideWhenUsed="0" w:qFormat="1"/>
+    <w:lsdException w:name="heading 2" w:uiPriority="9" w:qFormat="1"/>
+    <w:lsdException w:name="heading 3" w:uiPriority="9" w:qFormat="1"/>
+    <w:lsdException w:name="heading 4" w:uiPriority="9" w:qFormat="1"/>
+    <w:lsdException w:name="heading 5" w:uiPriority="9" w:qFormat="1"/>
+    <w:lsdException w:name="heading 6" w:uiPriority="9" w:qFormat="1"/>
+    <w:lsdException w:name="heading 7" w:uiPriority="9" w:qFormat="1"/>
+    <w:lsdException w:name="heading 8" w:uiPriority="9" w:qFormat="1"/>
+    <w:lsdException w:name="heading 9" w:uiPriority="9" w:qFormat="1"/>
+    <w:lsdException w:name="toc 1" w:uiPriority="39"/>
+    <w:lsdException w:name="toc 2" w:uiPriority="39"/>
+    <w:lsdException w:name="toc 3" w:uiPriority="39"/>
+    <w:lsdException w:name="toc 4" w:uiPriority="39"/>
+    <w:lsdException w:name="toc 5" w:uiPriority="39"/>
+    <w:lsdException w:name="toc 6" w:uiPriority="39"/>
+    <w:lsdException w:name="toc 7" w:uiPriority="39"/>
+    <w:lsdException w:name="toc 8" w:uiPriority="39"/>
+    <w:lsdException w:name="toc 9" w:uiPriority="39"/>
+    <w:lsdException w:name="caption" w:uiPriority="35" w:qFormat="1"/>
+    <w:lsdException w:name="Title" w:semiHidden="0" w:uiPriority="10" w:unhideWhenUsed="0" w:qFormat="1"/>
+    <w:lsdException w:name="Default Paragraph Font" w:uiPriority="1"/>
+    <w:lsdException w:name="Subtitle" w:semiHidden="0" w:uiPriority="11" w:unhideWhenUsed="0" w:qFormat="1"/>
+    <w:lsdException w:name="Strong" w:semiHidden="0" w:uiPriority="22" w:unhideWhenUsed="0" w:qFormat="1"/>
+    <w:lsdException w:name="Emphasis" w:semiHidden="0" w:uiPriority="20" w:unhideWhenUsed="0" w:qFormat="1"/>
+    <w:lsdException w:name="Table Grid" w:semiHidden="0" w:uiPriority="59" w:unhideWhenUsed="0"/>
+    <w:lsdException w:name="Placeholder Text" w:unhideWhenUsed="0"/>
+    <w:lsdException w:name="No Spacing" w:semiHidden="0" w:uiPriority="1" w:unhideWhenUsed="0" w:qFormat="1"/>
+    <w:lsdException w:name="Light Shading" w:semiHidden="0" w:uiPriority="60" w:unhideWhenUsed="0"/>
+    <w:lsdException w:name="Light List" w:semiHidden="0" w:uiPriority="61" w:unhideWhenUsed="0"/>
+    <w:lsdException w:name="Light Grid" w:semiHidden="0" w:uiPriority="62" w:unhideWhenUsed="0"/>
+    <w:lsdException w:name="Medium Shading 1" w:semiHidden="0" w:uiPriority="63" w:unhideWhenUsed="0"/>
+    <w:lsdException w:name="Medium Shading 2" w:semiHidden="0" w:uiPriority="64" w:unhideWhenUsed="0"/>
+    <w:lsdException w:name="Medium List 1" w:semiHidden="0" w:uiPriority="65" w:unhideWhenUsed="0"/>
+    <w:lsdException w:name="Medium List 2" w:semiHidden="0" w:uiPriority="66" w:unhideWhenUsed="0"/>
+    <w:lsdException w:name="Medium Grid 1" w:semiHidden="0" w:uiPriority="67" w:unhideWhenUsed="0"/>
+    <w:lsdException w:name="Medium Grid 2" w:semiHidden="0" w:uiPriority="68" w:unhideWhenUsed="0"/>
+    <w:lsdException w:name="Medium Grid 3" w:semiHidden="0" w:uiPriority="69" w:unhideWhenUsed="0"/>
+    <w:lsdException w:name="Dark List" w:semiHidden="0" w:uiPriority="70" w:unhideWhenUsed="0"/>
+    <w:lsdException w:name="Colorful Shading" w:semiHidden="0" w:uiPriority="71" w:unhideWhenUsed="0"/>
+    <w:lsdException w:name="Colorful List" w:semiHidden="0" w:uiPriority="72" w:unhideWhenUsed="0"/>
+    <w:lsdException w:name="Colorful Grid" w:semiHidden="0" w:uiPriority="73" w:unhideWhenUsed="0"/>
+    <w:lsdException w:name="Light Shading Accent 1" w:semiHidden="0" w:uiPriority="60" w:unhideWhenUsed="0"/>
+    <w:lsdException w:name="Light List Accent 1" w:semiHidden="0" w:uiPriority="61" w:unhideWhenUsed="0"/>
+    <w:lsdException w:name="Light Grid Accent 1" w:semiHidden="0" w:uiPriority="62" w:unhideWhenUsed="0"/>
+    <w:lsdException w:name="Medium Shading 1 Accent 1" w:semiHidden="0" w:uiPriority="63" w:unhideWhenUsed="0"/>
+    <w:lsdException w:name="Medium Shading 2 Accent 1" w:semiHidden="0" w:uiPriority="64" w:unhideWhenUsed="0"/>
+    <w:lsdException w:name="Medium List 1 Accent 1" w:semiHidden="0" w:uiPriority="65" w:unhideWhenUsed="0"/>
+    <w:lsdException w:name="Revision" w:unhideWhenUsed="0"/>
+    <w:lsdException w:name="List Paragraph" w:semiHidden="0" w:uiPriority="34" w:unhideWhenUsed="0" w:qFormat="1"/>
+    <w:lsdException w:name="Quote" w:semiHidden="0" w:uiPriority="29" w:unhideWhenUsed="0" w:qFormat="1"/>
+    <w:lsdException w:name="Intense Quote" w:semiHidden="0" w:uiPriority="30" w:unhideWhenUsed="0" w:qFormat="1"/>
+    <w:lsdException w:name="Medium List 2 Accent 1" w:semiHidden="0" w:uiPriority="66" w:unhideWhenUsed="0"/>
+    <w:lsdException w:name="Medium Grid 1 Accent 1" w:semiHidden="0" w:uiPriority="67" w:unhideWhenUsed="0"/>
+    <w:lsdException w:name="Medium Grid 2 Accent 1" w:semiHidden="0" w:uiPriority="68" w:unhideWhenUsed="0"/>
+    <w:lsdException w:name="Medium Grid 3 Accent 1" w:semiHidden="0" w:uiPriority="69" w:unhideWhenUsed="0"/>
+    <w:lsdException w:name="Dark List Accent 1" w:semiHidden="0" w:uiPriority="70" w:unhideWhenUsed="0"/>
+    <w:lsdException w:name="Colorful Shading Accent 1" w:semiHidden="0" w:uiPriority="71" w:unhideWhenUsed="0"/>
+    <w:lsdException w:name="Colorful List Accent 1" w:semiHidden="0" w:uiPriority="72" w:unhideWhenUsed="0"/>
+    <w:lsdException w:name="Colorful Grid Accent 1" w:semiHidden="0" w:uiPriority="73" w:unhideWhenUsed="0"/>
+    <w:lsdException w:name="Light Shading Accent 2" w:semiHidden="0" w:uiPriority="60" w:unhideWhenUsed="0"/>
+    <w:lsdException w:name="Light List Accent 2" w:semiHidden="0" w:uiPriority="61" w:unhideWhenUsed="0"/>
+    <w:lsdException w:name="Light Grid Accent 2" w:semiHidden="0" w:uiPriority="62" w:unhideWhenUsed="0"/>
+    <w:lsdException w:name="Medium Shading 1 Accent 2" w:semiHidden="0" w:uiPriority="63" w:unhideWhenUsed="0"/>
+    <w:lsdException w:name="Medium Shading 2 Accent 2" w:semiHidden="0" w:uiPriority="64" w:unhideWhenUsed="0"/>
+    <w:lsdException w:name="Medium List 1 Accent 2" w:semiHidden="0" w:uiPriority="65" w:unhideWhenUsed="0"/>
+    <w:lsdException w:name="Medium List 2 Accent 2" w:semiHidden="0" w:uiPriority="66" w:unhideWhenUsed="0"/>
+    <w:lsdException w:name="Medium Grid 1 Accent 2" w:semiHidden="0" w:uiPriority="67" w:unhideWhenUsed="0"/>
+    <w:lsdException w:name="Medium Grid 2 Accent 2" w:semiHidden="0" w:uiPriority="68" w:unhideWhenUsed="0"/>
+    <w:lsdException w:name="Medium Grid 3 Accent 2" w:semiHidden="0" w:uiPriority="69" w:unhideWhenUsed="0"/>
+    <w:lsdException w:name="Dark List Accent 2" w:semiHidden="0" w:uiPriority="70" w:unhideWhenUsed="0"/>
+    <w:lsdException w:name="Colorful Shading Accent 2" w:semiHidden="0" w:uiPriority="71" w:unhideWhenUsed="0"/>
+    <w:lsdException w:name="Colorful List Accent 2" w:semiHidden="0" w:uiPriority="72" w:unhideWhenUsed="0"/>
+    <w:lsdException w:name="Colorful Grid Accent 2" w:semiHidden="0" w:uiPriority="73" w:unhideWhenUsed="0"/>
+    <w:lsdException w:name="Light Shading Accent 3" w:semiHidden="0" w:uiPriority="60" w:unhideWhenUsed="0"/>
+    <w:lsdException w:name="Light List Accent 3" w:semiHidden="0" w:uiPriority="61" w:unhideWhenUsed="0"/>
+    <w:lsdException w:name="Light Grid Accent 3" w:semiHidden="0" w:uiPriority="62" w:unhideWhenUsed="0"/>
+    <w:lsdException w:name="Medium Shading 1 Accent 3" w:semiHidden="0" w:uiPriority="63" w:unhideWhenUsed="0"/>
+    <w:lsdException w:name="Medium Shading 2 Accent 3" w:semiHidden="0" w:uiPriority="64" w:unhideWhenUsed="0"/>
+    <w:lsdException w:name="Medium List 1 Accent 3" w:semiHidden="0" w:uiPriority="65" w:unhideWhenUsed="0"/>
+    <w:lsdException w:name="Medium List 2 Accent 3" w:semiHidden="0" w:uiPriority="66" w:unhideWhenUsed="0"/>
+    <w:lsdException w:name="Medium Grid 1 Accent 3" w:semiHidden="0" w:uiPriority="67" w:unhideWhenUsed="0"/>
+    <w:lsdException w:name="Medium Grid 2 Accent 3" w:semiHidden="0" w:uiPriority="68" w:unhideWhenUsed="0"/>
+    <w:lsdException w:name="Medium Grid 3 Accent 3" w:semiHidden="0" w:uiPriority="69" w:unhideWhenUsed="0"/>
+    <w:lsdException w:name="Dark List Accent 3" w:semiHidden="0" w:uiPriority="70" w:unhideWhenUsed="0"/>
+    <w:lsdException w:name="Colorful Shading Accent 3" w:semiHidden="0" w:uiPriority="71" w:unhideWhenUsed="0"/>
+    <w:lsdException w:name="Colorful List Accent 3" w:semiHidden="0" w:uiPriority="72" w:unhideWhenUsed="0"/>
+    <w:lsdException w:name="Colorful Grid Accent 3" w:semiHidden="0" w:uiPriority="73" w:unhideWhenUsed="0"/>
+    <w:lsdException w:name="Light Shading Accent 4" w:semiHidden="0" w:uiPriority="60" w:unhideWhenUsed="0"/>
+    <w:lsdException w:name="Light List Accent 4" w:semiHidden="0" w:uiPriority="61" w:unhideWhenUsed="0"/>
+    <w:lsdException w:name="Light Grid Accent 4" w:semiHidden="0" w:uiPriority="62" w:unhideWhenUsed="0"/>
+    <w:lsdException w:name="Medium Shading 1 Accent 4" w:semiHidden="0" w:uiPriority="63" w:unhideWhenUsed="0"/>
+    <w:lsdException w:name="Medium Shading 2 Accent 4" w:semiHidden="0" w:uiPriority="64" w:unhideWhenUsed="0"/>
+    <w:lsdException w:name="Medium List 1 Accent 4" w:semiHidden="0" w:uiPriority="65" w:unhideWhenUsed="0"/>
+    <w:lsdException w:name="Medium List 2 Accent 4" w:semiHidden="0" w:uiPriority="66" w:unhideWhenUsed="0"/>
+    <w:lsdException w:name="Medium Grid 1 Accent 4" w:semiHidden="0" w:uiPriority="67" w:unhideWhenUsed="0"/>
+    <w:lsdException w:name="Medium Grid 2 Accent 4" w:semiHidden="0" w:uiPriority="68" w:unhideWhenUsed="0"/>
+    <w:lsdException w:name="Medium Grid 3 Accent 4" w:semiHidden="0" w:uiPriority="69" w:unhideWhenUsed="0"/>
+    <w:lsdException w:name="Dark List Accent 4" w:semiHidden="0" w:uiPriority="70" w:unhideWhenUsed="0"/>
+    <w:lsdException w:name="Colorful Shading Accent 4" w:semiHidden="0" w:uiPriority="71" w:unhideWhenUsed="0"/>
+    <w:lsdException w:name="Colorful List Accent 4" w:semiHidden="0" w:uiPriority="72" w:unhideWhenUsed="0"/>
+    <w:lsdException w:name="Colorful Grid Accent 4" w:semiHidden="0" w:uiPriority="73" w:unhideWhenUsed="0"/>
+    <w:lsdException w:name="Light Shading Accent 5" w:semiHidden="0" w:uiPriority="60" w:unhideWhenUsed="0"/>
+    <w:lsdException w:name="Light List Accent 5" w:semiHidden="0" w:uiPriority="61" w:unhideWhenUsed="0"/>
+    <w:lsdException w:name="Light Grid Accent 5" w:semiHidden="0" w:uiPriority="62" w:unhideWhenUsed="0"/>
+    <w:lsdException w:name="Medium Shading 1 Accent 5" w:semiHidden="0" w:uiPriority="63" w:unhideWhenUsed="0"/>
+    <w:lsdException w:name="Medium Shading 2 Accent 5" w:semiHidden="0" w:uiPriority="64" w:unhideWhenUsed="0"/>
+    <w:lsdException w:name="Medium List 1 Accent 5" w:semiHidden="0" w:uiPriority="65" w:unhideWhenUsed="0"/>
+    <w:lsdException w:name="Medium List 2 Accent 5" w:semiHidden="0" w:uiPriority="66" w:unhideWhenUsed="0"/>
+    <w:lsdException w:name="Medium Grid 1 Accent 5" w:semiHidden="0" w:uiPriority="67" w:unhideWhenUsed="0"/>
+    <w:lsdException w:name="Medium Grid 2 Accent 5" w:semiHidden="0" w:uiPriority="68" w:unhideWhenUsed="0"/>
+    <w:lsdException w:name="Medium Grid 3 Accent 5" w:semiHidden="0" w:uiPriority="69" w:unhideWhenUsed="0"/>
+    <w:lsdException w:name="Dark List Accent 5" w:semiHidden="0" w:uiPriority="70" w:unhideWhenUsed="0"/>
+    <w:lsdException w:name="Colorful Shading Accent 5" w:semiHidden="0" w:uiPriority="71" w:unhideWhenUsed="0"/>
+    <w:lsdException w:name="Colorful List Accent 5" w:semiHidden="0" w:uiPriority="72" w:unhideWhenUsed="0"/>
+    <w:lsdException w:name="Colorful Grid Accent 5" w:semiHidden="0" w:uiPriority="73" w:unhideWhenUsed="0"/>
+    <w:lsdException w:name="Light Shading Accent 6" w:semiHidden="0" w:uiPriority="60" w:unhideWhenUsed="0"/>
+    <w:lsdException w:name="Light List Accent 6" w:semiHidden="0" w:uiPriority="61" w:unhideWhenUsed="0"/>
+    <w:lsdException w:name="Light Grid Accent 6" w:semiHidden="0" w:uiPriority="62" w:unhideWhenUsed="0"/>
+    <w:lsdException w:name="Medium Shading 1 Accent 6" w:semiHidden="0" w:uiPriority="63" w:unhideWhenUsed="0"/>
+    <w:lsdException w:name="Medium Shading 2 Accent 6" w:semiHidden="0" w:uiPriority="64" w:unhideWhenUsed="0"/>
+    <w:lsdException w:name="Medium List 1 Accent 6" w:semiHidden="0" w:uiPriority="65" w:unhideWhenUsed="0"/>
+    <w:lsdException w:name="Medium List 2 Accent 6" w:semiHidden="0" w:uiPriority="66" w:unhideWhenUsed="0"/>
+    <w:lsdException w:name="Medium Grid 1 Accent 6" w:semiHidden="0" w:uiPriority="67" w:unhideWhenUsed="0"/>
+    <w:lsdException w:name="Medium Grid 2 Accent 6" w:semiHidden="0" w:uiPriority="68" w:unhideWhenUsed="0"/>
+    <w:lsdException w:name="Medium Grid 3 Accent 6" w:semiHidden="0" w:uiPriority="69" w:unhideWhenUsed="0"/>
+    <w:lsdException w:name="Dark List Accent 6" w:semiHidden="0" w:uiPriority="70" w:unhideWhenUsed="0"/>
+    <w:lsdException w:name="Colorful Shading Accent 6" w:semiHidden="0" w:uiPriority="71" w:unhideWhenUsed="0"/>
+    <w:lsdException w:name="Colorful List Accent 6" w:semiHidden="0" w:uiPriority="72" w:unhideWhenUsed="0"/>
+    <w:lsdException w:name="Colorful Grid Accent 6" w:semiHidden="0" w:uiPriority="73" w:unhideWhenUsed="0"/>
+    <w:lsdException w:name="Subtle Emphasis" w:semiHidden="0" w:uiPriority="19" w:unhideWhenUsed="0" w:qFormat="1"/>
+    <w:lsdException w:name="Intense Emphasis" w:semiHidden="0" w:uiPriority="21" w:unhideWhenUsed="0" w:qFormat="1"/>
+    <w:lsdException w:name="Subtle Reference" w:semiHidden="0" w:uiPriority="31" w:unhideWhenUsed="0" w:qFormat="1"/>
+    <w:lsdException w:name="Intense Reference" w:semiHidden="0" w:uiPriority="32" w:unhideWhenUsed="0" w:qFormat="1"/>
+    <w:lsdException w:name="Book Title" w:semiHidden="0" w:uiPriority="33" w:unhideWhenUsed="0" w:qFormat="1"/>
+    <w:lsdException w:name="Bibliography" w:uiPriority="37"/>
+    <w:lsdException w:name="TOC Heading" w:uiPriority="39" w:qFormat="1"/>
+  </w:latentStyles>
+  <w:style w:type="paragraph" w:default="1" w:styleId="a">
+    <w:name w:val="Normal"/>
+    <w:qFormat/>
+  </w:style>
+  <w:style w:type="character" w:default="1" w:styleId="a0">
+    <w:name w:val="Default Paragraph Font"/>
+    <w:uiPriority w:val="1"/>
+    <w:semiHidden/>
+    <w:unhideWhenUsed/>
+  </w:style>
+  <w:style w:type="table" w:default="1" w:styleId="a1">
+    <w:name w:val="Normal Table"/>
+    <w:uiPriority w:val="99"/>
+    <w:semiHidden/>
+    <w:unhideWhenUsed/>
+    <w:qFormat/>
+    <w:tblPr>
+      <w:tblInd w:w="0" w:type="dxa"/>
+      <w:tblCellMar>
+        <w:top w:w="0" w:type="dxa"/>
+        <w:left w:w="108" w:type="dxa"/>
+        <w:bottom w:w="0" w:type="dxa"/>
+        <w:right w:w="108" w:type="dxa"/>
+      </w:tblCellMar>
+    </w:tblPr>
+  </w:style>
+  <w:style w:type="numbering" w:default="1" w:styleId="a2">
+    <w:name w:val="No List"/>
+    <w:uiPriority w:val="99"/>
+    <w:semiHidden/>
+    <w:unhideWhenUsed/>
+  </w:style>
+  <w:style w:type="character" w:styleId="a3">
+    <w:name w:val="Placeholder Text"/>
+    <w:basedOn w:val="a0"/>
+    <w:uiPriority w:val="99"/>
+    <w:semiHidden/>
+    <w:rsid w:val="00A1738E"/>
+    <w:rPr>
+      <w:color w:val="808080"/>
+    </w:rPr>
+  </w:style>
+</w:styles>
+</file>
+
+<file path=word/glossary/webSettings.xml><?xml version="1.0" encoding="utf-8"?>
+<w:webSettings xmlns:r="http://schemas.openxmlformats.org/officeDocument/2006/relationships" xmlns:w="http://schemas.openxmlformats.org/wordprocessingml/2006/main">
+  <w:optimizeForBrowser/>
+</w:webSettings>
+</file>
+
 <file path=word/theme/theme1.xml><?xml version="1.0" encoding="utf-8"?>
 <a:theme xmlns:a="http://schemas.openxmlformats.org/drawingml/2006/main" name="Тема Office">
   <a:themeElements>
